--- a/JASA/acc_form.docx
+++ b/JASA/acc_form.docx
@@ -1,6 +1,6 @@
 
 <file path=word/document.xml><?xml version="1.0" encoding="utf-8"?>
-<w:document xmlns:wpc="http://schemas.microsoft.com/office/word/2010/wordprocessingCanvas" xmlns:cx="http://schemas.microsoft.com/office/drawing/2014/chartex" xmlns:cx1="http://schemas.microsoft.com/office/drawing/2015/9/8/chartex" xmlns:cx2="http://schemas.microsoft.com/office/drawing/2015/10/21/chartex" xmlns:cx3="http://schemas.microsoft.com/office/drawing/2016/5/9/chartex" xmlns:cx4="http://schemas.microsoft.com/office/drawing/2016/5/10/chartex" xmlns:cx5="http://schemas.microsoft.com/office/drawing/2016/5/11/chartex" xmlns:cx6="http://schemas.microsoft.com/office/drawing/2016/5/12/chartex" xmlns:cx7="http://schemas.microsoft.com/office/drawing/2016/5/13/chartex" xmlns:cx8="http://schemas.microsoft.com/office/drawing/2016/5/14/chartex" xmlns:mc="http://schemas.openxmlformats.org/markup-compatibility/2006" xmlns:aink="http://schemas.microsoft.com/office/drawing/2016/ink" xmlns:am3d="http://schemas.microsoft.com/office/drawing/2017/model3d" xmlns:o="urn:schemas-microsoft-com:office:office" xmlns:r="http://schemas.openxmlformats.org/officeDocument/2006/relationships" xmlns:m="http://schemas.openxmlformats.org/officeDocument/2006/math" xmlns:v="urn:schemas-microsoft-com:vml" xmlns:wp14="http://schemas.microsoft.com/office/word/2010/wordprocessingDrawing" xmlns:wp="http://schemas.openxmlformats.org/drawingml/2006/wordprocessingDrawing" xmlns:w10="urn:schemas-microsoft-com:office:word" xmlns:w="http://schemas.openxmlformats.org/wordprocessingml/2006/main" xmlns:w14="http://schemas.microsoft.com/office/word/2010/wordml" xmlns:w15="http://schemas.microsoft.com/office/word/2012/wordml" xmlns:w16cex="http://schemas.microsoft.com/office/word/2018/wordml/cex" xmlns:w16cid="http://schemas.microsoft.com/office/word/2016/wordml/cid" xmlns:w16="http://schemas.microsoft.com/office/word/2018/wordml" xmlns:w16sdtdh="http://schemas.microsoft.com/office/word/2020/wordml/sdtdatahash" xmlns:w16se="http://schemas.microsoft.com/office/word/2015/wordml/symex" xmlns:wpg="http://schemas.microsoft.com/office/word/2010/wordprocessingGroup" xmlns:wpi="http://schemas.microsoft.com/office/word/2010/wordprocessingInk" xmlns:wne="http://schemas.microsoft.com/office/word/2006/wordml" xmlns:wps="http://schemas.microsoft.com/office/word/2010/wordprocessingShape" mc:Ignorable="w14 w15 w16se w16cid w16 w16cex w16sdtdh wp14">
+<w:document xmlns:wpc="http://schemas.microsoft.com/office/word/2010/wordprocessingCanvas" xmlns:cx="http://schemas.microsoft.com/office/drawing/2014/chartex" xmlns:cx1="http://schemas.microsoft.com/office/drawing/2015/9/8/chartex" xmlns:cx2="http://schemas.microsoft.com/office/drawing/2015/10/21/chartex" xmlns:cx3="http://schemas.microsoft.com/office/drawing/2016/5/9/chartex" xmlns:cx4="http://schemas.microsoft.com/office/drawing/2016/5/10/chartex" xmlns:cx5="http://schemas.microsoft.com/office/drawing/2016/5/11/chartex" xmlns:cx6="http://schemas.microsoft.com/office/drawing/2016/5/12/chartex" xmlns:cx7="http://schemas.microsoft.com/office/drawing/2016/5/13/chartex" xmlns:cx8="http://schemas.microsoft.com/office/drawing/2016/5/14/chartex" xmlns:mc="http://schemas.openxmlformats.org/markup-compatibility/2006" xmlns:aink="http://schemas.microsoft.com/office/drawing/2016/ink" xmlns:am3d="http://schemas.microsoft.com/office/drawing/2017/model3d" xmlns:o="urn:schemas-microsoft-com:office:office" xmlns:oel="http://schemas.microsoft.com/office/2019/extlst" xmlns:r="http://schemas.openxmlformats.org/officeDocument/2006/relationships" xmlns:m="http://schemas.openxmlformats.org/officeDocument/2006/math" xmlns:v="urn:schemas-microsoft-com:vml" xmlns:wp14="http://schemas.microsoft.com/office/word/2010/wordprocessingDrawing" xmlns:wp="http://schemas.openxmlformats.org/drawingml/2006/wordprocessingDrawing" xmlns:w10="urn:schemas-microsoft-com:office:word" xmlns:w="http://schemas.openxmlformats.org/wordprocessingml/2006/main" xmlns:w14="http://schemas.microsoft.com/office/word/2010/wordml" xmlns:w15="http://schemas.microsoft.com/office/word/2012/wordml" xmlns:w16cex="http://schemas.microsoft.com/office/word/2018/wordml/cex" xmlns:w16cid="http://schemas.microsoft.com/office/word/2016/wordml/cid" xmlns:w16="http://schemas.microsoft.com/office/word/2018/wordml" xmlns:w16du="http://schemas.microsoft.com/office/word/2023/wordml/word16du" xmlns:w16sdtdh="http://schemas.microsoft.com/office/word/2020/wordml/sdtdatahash" xmlns:w16se="http://schemas.microsoft.com/office/word/2015/wordml/symex" xmlns:wpg="http://schemas.microsoft.com/office/word/2010/wordprocessingGroup" xmlns:wpi="http://schemas.microsoft.com/office/word/2010/wordprocessingInk" xmlns:wne="http://schemas.microsoft.com/office/word/2006/wordml" xmlns:wps="http://schemas.microsoft.com/office/word/2010/wordprocessingShape" mc:Ignorable="w14 w15 w16se w16cid w16 w16cex w16sdtdh w16du wp14">
   <w:body>
     <w:p>
       <w:pPr>
@@ -71,7 +71,6 @@
             <w14:uncheckedState w14:val="2610" w14:font="MS Gothic"/>
           </w14:checkbox>
         </w:sdtPr>
-        <w:sdtEndPr/>
         <w:sdtContent>
           <w:r>
             <w:rPr>
@@ -127,7 +126,6 @@
             <w14:uncheckedState w14:val="2610" w14:font="MS Gothic"/>
           </w14:checkbox>
         </w:sdtPr>
-        <w:sdtEndPr/>
         <w:sdtContent>
           <w:r>
             <w:rPr>
@@ -195,7 +193,34 @@
           </w:r>
           <w:proofErr w:type="spellEnd"/>
           <w:r>
-            <w:t xml:space="preserve"> a simulation study which mimics phase I clinical trials. The data includes simulated toxicity profiles.</w:t>
+            <w:t xml:space="preserve"> a simulation study which mimics phase I clinical trials. The data includes simulated </w:t>
+          </w:r>
+          <w:r>
+            <w:t>dose-</w:t>
+          </w:r>
+          <w:r>
+            <w:t xml:space="preserve">toxicity </w:t>
+          </w:r>
+          <w:r>
+            <w:t>rate</w:t>
+          </w:r>
+          <w:r>
+            <w:t>s</w:t>
+          </w:r>
+          <w:r>
+            <w:t xml:space="preserve"> for </w:t>
+          </w:r>
+          <w:r>
+            <w:t>10,000</w:t>
+          </w:r>
+          <w:r>
+            <w:t xml:space="preserve"> scenarios under different settings</w:t>
+          </w:r>
+          <w:r>
+            <w:t>.</w:t>
+          </w:r>
+          <w:r>
+            <w:t xml:space="preserve"> </w:t>
           </w:r>
         </w:p>
         <w:p>
@@ -265,7 +290,6 @@
             <w14:uncheckedState w14:val="2610" w14:font="MS Gothic"/>
           </w14:checkbox>
         </w:sdtPr>
-        <w:sdtEndPr/>
         <w:sdtContent>
           <w:r>
             <w:rPr>
@@ -301,7 +325,6 @@
             <w14:uncheckedState w14:val="2610" w14:font="MS Gothic"/>
           </w14:checkbox>
         </w:sdtPr>
-        <w:sdtEndPr/>
         <w:sdtContent>
           <w:r>
             <w:rPr>
@@ -371,12 +394,6 @@
       </w:r>
     </w:p>
     <w:p>
-      <w:pPr>
-        <w:rPr>
-          <w:rFonts w:ascii="Times New Roman" w:hAnsi="Times New Roman" w:cs="Times New Roman"/>
-          <w:color w:val="7F7F7F" w:themeColor="text1" w:themeTint="80"/>
-        </w:rPr>
-      </w:pPr>
       <w:sdt>
         <w:sdtPr>
           <w:rPr>
@@ -384,18 +401,17 @@
           </w:rPr>
           <w:id w:val="-1980985204"/>
           <w14:checkbox>
-            <w14:checked w14:val="0"/>
+            <w14:checked w14:val="1"/>
             <w14:checkedState w14:val="2612" w14:font="MS Gothic"/>
             <w14:uncheckedState w14:val="2610" w14:font="MS Gothic"/>
           </w14:checkbox>
         </w:sdtPr>
-        <w:sdtEndPr/>
         <w:sdtContent>
           <w:r>
             <w:rPr>
               <w:rFonts w:ascii="MS Gothic" w:eastAsia="MS Gothic" w:hAnsi="MS Gothic" w:cs="MS Gothic" w:hint="eastAsia"/>
             </w:rPr>
-            <w:t>☐</w:t>
+            <w:t>☒</w:t>
           </w:r>
         </w:sdtContent>
       </w:sdt>
@@ -421,35 +437,25 @@
       <w:r>
         <w:fldChar w:fldCharType="separate"/>
       </w:r>
+    </w:p>
+    <w:p>
+      <w:pPr>
+        <w:rPr>
+          <w:rFonts w:ascii="Times New Roman" w:hAnsi="Times New Roman" w:cs="Times New Roman"/>
+          <w:color w:val="7F7F7F" w:themeColor="text1" w:themeTint="80"/>
+        </w:rPr>
+      </w:pPr>
       <w:r>
         <w:rPr>
           <w:noProof/>
         </w:rPr>
-        <w:t> </w:t>
+        <w:t xml:space="preserve"> </w:t>
       </w:r>
       <w:r>
         <w:rPr>
           <w:noProof/>
         </w:rPr>
-        <w:t> </w:t>
-      </w:r>
-      <w:r>
-        <w:rPr>
-          <w:noProof/>
-        </w:rPr>
-        <w:t> </w:t>
-      </w:r>
-      <w:r>
-        <w:rPr>
-          <w:noProof/>
-        </w:rPr>
-        <w:t> </w:t>
-      </w:r>
-      <w:r>
-        <w:rPr>
-          <w:noProof/>
-        </w:rPr>
-        <w:t> </w:t>
+        <w:t>https://github.com/staceyfu1029/PoP-design/tree/main/JASA/skeleton_list</w:t>
       </w:r>
       <w:r>
         <w:fldChar w:fldCharType="end"/>
@@ -463,18 +469,17 @@
           </w:rPr>
           <w:id w:val="733047913"/>
           <w14:checkbox>
-            <w14:checked w14:val="1"/>
+            <w14:checked w14:val="0"/>
             <w14:checkedState w14:val="2612" w14:font="MS Gothic"/>
             <w14:uncheckedState w14:val="2610" w14:font="MS Gothic"/>
           </w14:checkbox>
         </w:sdtPr>
-        <w:sdtEndPr/>
         <w:sdtContent>
           <w:r>
             <w:rPr>
               <w:rFonts w:ascii="MS Gothic" w:eastAsia="MS Gothic" w:hAnsi="MS Gothic" w:cs="MS Gothic" w:hint="eastAsia"/>
             </w:rPr>
-            <w:t>☒</w:t>
+            <w:t>☐</w:t>
           </w:r>
         </w:sdtContent>
       </w:sdt>
@@ -501,7 +506,6 @@
             <w14:uncheckedState w14:val="2610" w14:font="MS Gothic"/>
           </w14:checkbox>
         </w:sdtPr>
-        <w:sdtEndPr/>
         <w:sdtContent>
           <w:r>
             <w:rPr>
@@ -600,7 +604,6 @@
             <w14:uncheckedState w14:val="2610" w14:font="MS Gothic"/>
           </w14:checkbox>
         </w:sdtPr>
-        <w:sdtEndPr/>
         <w:sdtContent>
           <w:r>
             <w:rPr>
@@ -666,7 +669,6 @@
       <w:bookmarkEnd w:id="8"/>
       <w:commentRangeStart w:id="9"/>
       <w:r>
-        <w:lastRenderedPageBreak/>
         <w:t>Non-publicly available data</w:t>
       </w:r>
       <w:commentRangeEnd w:id="9"/>
@@ -803,18 +805,17 @@
           </w:rPr>
           <w:id w:val="2133209940"/>
           <w14:checkbox>
-            <w14:checked w14:val="1"/>
+            <w14:checked w14:val="0"/>
             <w14:checkedState w14:val="2612" w14:font="MS Gothic"/>
             <w14:uncheckedState w14:val="2610" w14:font="MS Gothic"/>
           </w14:checkbox>
         </w:sdtPr>
-        <w:sdtEndPr/>
         <w:sdtContent>
           <w:r>
             <w:rPr>
               <w:rFonts w:ascii="MS Gothic" w:eastAsia="MS Gothic" w:hAnsi="MS Gothic" w:cs="MS Gothic" w:hint="eastAsia"/>
             </w:rPr>
-            <w:t>☒</w:t>
+            <w:t>☐</w:t>
           </w:r>
         </w:sdtContent>
       </w:sdt>
@@ -887,7 +888,6 @@
             <w14:uncheckedState w14:val="2610" w14:font="MS Gothic"/>
           </w14:checkbox>
         </w:sdtPr>
-        <w:sdtEndPr/>
         <w:sdtContent>
           <w:r>
             <w:rPr>
@@ -974,7 +974,6 @@
             <w14:uncheckedState w14:val="2610" w14:font="MS Gothic"/>
           </w14:checkbox>
         </w:sdtPr>
-        <w:sdtEndPr/>
         <w:sdtContent>
           <w:r>
             <w:rPr>
@@ -1052,18 +1051,17 @@
           </w:rPr>
           <w:id w:val="-492029755"/>
           <w14:checkbox>
-            <w14:checked w14:val="0"/>
+            <w14:checked w14:val="1"/>
             <w14:checkedState w14:val="2612" w14:font="MS Gothic"/>
             <w14:uncheckedState w14:val="2610" w14:font="MS Gothic"/>
           </w14:checkbox>
         </w:sdtPr>
-        <w:sdtEndPr/>
         <w:sdtContent>
           <w:r>
             <w:rPr>
               <w:rFonts w:ascii="MS Gothic" w:eastAsia="MS Gothic" w:hAnsi="MS Gothic" w:cs="MS Gothic" w:hint="eastAsia"/>
             </w:rPr>
-            <w:t>☐</w:t>
+            <w:t>☒</w:t>
           </w:r>
         </w:sdtContent>
       </w:sdt>
@@ -1104,6 +1102,9 @@
               <w:color w:val="7F7F7F" w:themeColor="text1" w:themeTint="80"/>
             </w:rPr>
           </w:pPr>
+          <w:r>
+            <w:t>The dose-toxicity rates for 10,000 scenarios under different settings are provided in the “xlsx” files.</w:t>
+          </w:r>
         </w:p>
         <w:p>
           <w:pPr>
@@ -1158,7 +1159,6 @@
             <w14:uncheckedState w14:val="2610" w14:font="MS Gothic"/>
           </w14:checkbox>
         </w:sdtPr>
-        <w:sdtEndPr/>
         <w:sdtContent>
           <w:r>
             <w:rPr>
@@ -1232,18 +1232,17 @@
           </w:rPr>
           <w:id w:val="1286014025"/>
           <w14:checkbox>
-            <w14:checked w14:val="1"/>
+            <w14:checked w14:val="0"/>
             <w14:checkedState w14:val="2612" w14:font="MS Gothic"/>
             <w14:uncheckedState w14:val="2610" w14:font="MS Gothic"/>
           </w14:checkbox>
         </w:sdtPr>
-        <w:sdtEndPr/>
         <w:sdtContent>
           <w:r>
             <w:rPr>
               <w:rFonts w:ascii="MS Gothic" w:eastAsia="MS Gothic" w:hAnsi="MS Gothic" w:cs="MS Gothic" w:hint="eastAsia"/>
             </w:rPr>
-            <w:t>☒</w:t>
+            <w:t>☐</w:t>
           </w:r>
         </w:sdtContent>
       </w:sdt>
@@ -1266,18 +1265,17 @@
           </w:rPr>
           <w:id w:val="591047361"/>
           <w14:checkbox>
-            <w14:checked w14:val="0"/>
+            <w14:checked w14:val="1"/>
             <w14:checkedState w14:val="2612" w14:font="MS Gothic"/>
             <w14:uncheckedState w14:val="2610" w14:font="MS Gothic"/>
           </w14:checkbox>
         </w:sdtPr>
-        <w:sdtEndPr/>
         <w:sdtContent>
           <w:r>
             <w:rPr>
               <w:rFonts w:ascii="MS Gothic" w:eastAsia="MS Gothic" w:hAnsi="MS Gothic" w:cs="MS Gothic" w:hint="eastAsia"/>
             </w:rPr>
-            <w:t>☐</w:t>
+            <w:t>☒</w:t>
           </w:r>
         </w:sdtContent>
       </w:sdt>
@@ -1312,6 +1310,9 @@
               <w:color w:val="7F7F7F" w:themeColor="text1" w:themeTint="80"/>
             </w:rPr>
           </w:pPr>
+          <w:r>
+            <w:t>https://github.com/staceyfu1029/PoP-design/blob/main/JASA/skeleton_list/Read.me</w:t>
+          </w:r>
         </w:p>
         <w:p>
           <w:pPr>
@@ -1453,13 +1454,7 @@
             </w:rPr>
           </w:pPr>
           <w:r>
-            <w:t>We provide the example</w:t>
-          </w:r>
-          <w:r>
-            <w:t>s</w:t>
-          </w:r>
-          <w:r>
-            <w:t xml:space="preserve"> of code that used to run a PoP, BOIN and Keyboard design</w:t>
+            <w:t>We provide the code that used to run a PoP, BOIN and Keyboard design</w:t>
           </w:r>
           <w:r>
             <w:t xml:space="preserve"> in our simulation study</w:t>
@@ -1468,7 +1463,21 @@
             <w:t xml:space="preserve">. </w:t>
           </w:r>
           <w:r>
-            <w:t>The codes for visualizing the result were also attached.</w:t>
+            <w:t>The codes for visualizing the result were</w:t>
+          </w:r>
+          <w:r>
+            <w:t xml:space="preserve"> provided in the </w:t>
+          </w:r>
+          <w:proofErr w:type="spellStart"/>
+          <w:r>
+            <w:t>github</w:t>
+          </w:r>
+          <w:proofErr w:type="spellEnd"/>
+          <w:r>
+            <w:t xml:space="preserve"> repository</w:t>
+          </w:r>
+          <w:r>
+            <w:t>.</w:t>
           </w:r>
         </w:p>
         <w:p>
@@ -1570,7 +1579,6 @@
             <w14:uncheckedState w14:val="2610" w14:font="MS Gothic"/>
           </w14:checkbox>
         </w:sdtPr>
-        <w:sdtEndPr/>
         <w:sdtContent>
           <w:r>
             <w:rPr>
@@ -1612,7 +1620,6 @@
             <w14:uncheckedState w14:val="2610" w14:font="MS Gothic"/>
           </w14:checkbox>
         </w:sdtPr>
-        <w:sdtEndPr/>
         <w:sdtContent>
           <w:r>
             <w:rPr>
@@ -1637,7 +1644,6 @@
             <w14:uncheckedState w14:val="2610" w14:font="MS Gothic"/>
           </w14:checkbox>
         </w:sdtPr>
-        <w:sdtEndPr/>
         <w:sdtContent>
           <w:r>
             <w:rPr>
@@ -1662,7 +1668,6 @@
             <w14:uncheckedState w14:val="2610" w14:font="MS Gothic"/>
           </w14:checkbox>
         </w:sdtPr>
-        <w:sdtEndPr/>
         <w:sdtContent>
           <w:r>
             <w:rPr>
@@ -1701,7 +1706,6 @@
             <w14:uncheckedState w14:val="2610" w14:font="MS Gothic"/>
           </w14:checkbox>
         </w:sdtPr>
-        <w:sdtEndPr/>
         <w:sdtContent>
           <w:r>
             <w:rPr>
@@ -1777,7 +1781,6 @@
             <w14:uncheckedState w14:val="2610" w14:font="MS Gothic"/>
           </w14:checkbox>
         </w:sdtPr>
-        <w:sdtEndPr/>
         <w:sdtContent>
           <w:r>
             <w:rPr>
@@ -1810,7 +1813,6 @@
             <w14:uncheckedState w14:val="2610" w14:font="MS Gothic"/>
           </w14:checkbox>
         </w:sdtPr>
-        <w:sdtEndPr/>
         <w:sdtContent>
           <w:r>
             <w:rPr>
@@ -1835,7 +1837,6 @@
             <w14:uncheckedState w14:val="2610" w14:font="MS Gothic"/>
           </w14:checkbox>
         </w:sdtPr>
-        <w:sdtEndPr/>
         <w:sdtContent>
           <w:r>
             <w:rPr>
@@ -1860,7 +1861,6 @@
             <w14:uncheckedState w14:val="2610" w14:font="MS Gothic"/>
           </w14:checkbox>
         </w:sdtPr>
-        <w:sdtEndPr/>
         <w:sdtContent>
           <w:r>
             <w:rPr>
@@ -1890,7 +1890,6 @@
             <w14:uncheckedState w14:val="2610" w14:font="MS Gothic"/>
           </w14:checkbox>
         </w:sdtPr>
-        <w:sdtEndPr/>
         <w:sdtContent>
           <w:r>
             <w:rPr>
@@ -1975,7 +1974,6 @@
             <w14:uncheckedState w14:val="2610" w14:font="MS Gothic"/>
           </w14:checkbox>
         </w:sdtPr>
-        <w:sdtEndPr/>
         <w:sdtContent>
           <w:r>
             <w:rPr>
@@ -2017,7 +2015,6 @@
             <w14:uncheckedState w14:val="2610" w14:font="MS Gothic"/>
           </w14:checkbox>
         </w:sdtPr>
-        <w:sdtEndPr/>
         <w:sdtContent>
           <w:r>
             <w:rPr>
@@ -2042,7 +2039,6 @@
             <w14:uncheckedState w14:val="2610" w14:font="MS Gothic"/>
           </w14:checkbox>
         </w:sdtPr>
-        <w:sdtEndPr/>
         <w:sdtContent>
           <w:r>
             <w:rPr>
@@ -2081,7 +2077,6 @@
             <w14:uncheckedState w14:val="2610" w14:font="MS Gothic"/>
           </w14:checkbox>
         </w:sdtPr>
-        <w:sdtEndPr/>
         <w:sdtContent>
           <w:r>
             <w:rPr>
@@ -2169,7 +2164,6 @@
             <w14:uncheckedState w14:val="2610" w14:font="MS Gothic"/>
           </w14:checkbox>
         </w:sdtPr>
-        <w:sdtEndPr/>
         <w:sdtContent>
           <w:r>
             <w:rPr>
@@ -2205,7 +2199,6 @@
             <w14:uncheckedState w14:val="2610" w14:font="MS Gothic"/>
           </w14:checkbox>
         </w:sdtPr>
-        <w:sdtEndPr/>
         <w:sdtContent>
           <w:r>
             <w:rPr>
@@ -2350,7 +2343,10 @@
             </w:rPr>
           </w:pPr>
           <w:r>
-            <w:t>R version 3.6.1</w:t>
+            <w:t xml:space="preserve">R version </w:t>
+          </w:r>
+          <w:r>
+            <w:t>4.3.0</w:t>
           </w:r>
         </w:p>
         <w:p>
@@ -2416,8 +2412,56 @@
             </w:pBdr>
           </w:pPr>
           <w:r>
-            <w:t xml:space="preserve">BOIN, Keyboard, </w:t>
-          </w:r>
+            <w:t>BOIN, Keyboard</w:t>
+          </w:r>
+          <w:r>
+            <w:t xml:space="preserve">, </w:t>
+          </w:r>
+          <w:proofErr w:type="spellStart"/>
+          <w:r>
+            <w:t>readxl</w:t>
+          </w:r>
+          <w:proofErr w:type="spellEnd"/>
+          <w:r>
+            <w:t xml:space="preserve">, </w:t>
+          </w:r>
+          <w:proofErr w:type="spellStart"/>
+          <w:r>
+            <w:t>ggridges</w:t>
+          </w:r>
+          <w:proofErr w:type="spellEnd"/>
+          <w:r>
+            <w:t xml:space="preserve">, ggplot2, </w:t>
+          </w:r>
+          <w:proofErr w:type="spellStart"/>
+          <w:r>
+            <w:t>viridis</w:t>
+          </w:r>
+          <w:proofErr w:type="spellEnd"/>
+          <w:r>
+            <w:t xml:space="preserve">, </w:t>
+          </w:r>
+          <w:proofErr w:type="spellStart"/>
+          <w:r>
+            <w:t>hrbrthemes</w:t>
+          </w:r>
+          <w:proofErr w:type="spellEnd"/>
+          <w:r>
+            <w:t xml:space="preserve">, </w:t>
+          </w:r>
+          <w:proofErr w:type="spellStart"/>
+          <w:r>
+            <w:t>gtable</w:t>
+          </w:r>
+          <w:proofErr w:type="spellEnd"/>
+          <w:r>
+            <w:t xml:space="preserve">, grid, </w:t>
+          </w:r>
+          <w:proofErr w:type="spellStart"/>
+          <w:r>
+            <w:t>writexl</w:t>
+          </w:r>
+          <w:proofErr w:type="spellEnd"/>
         </w:p>
         <w:p>
           <w:pPr>
@@ -2539,7 +2583,6 @@
             <w14:uncheckedState w14:val="2610" w14:font="MS Gothic"/>
           </w14:checkbox>
         </w:sdtPr>
-        <w:sdtEndPr/>
         <w:sdtContent>
           <w:r>
             <w:rPr>
@@ -2566,7 +2609,6 @@
             <w14:uncheckedState w14:val="2610" w14:font="MS Gothic"/>
           </w14:checkbox>
         </w:sdtPr>
-        <w:sdtEndPr/>
         <w:sdtContent>
           <w:r>
             <w:rPr>
@@ -2649,7 +2691,6 @@
             <w14:uncheckedState w14:val="2610" w14:font="MS Gothic"/>
           </w14:checkbox>
         </w:sdtPr>
-        <w:sdtEndPr/>
         <w:sdtContent>
           <w:r>
             <w:rPr>
@@ -2740,7 +2781,6 @@
             <w14:uncheckedState w14:val="2610" w14:font="MS Gothic"/>
           </w14:checkbox>
         </w:sdtPr>
-        <w:sdtEndPr/>
         <w:sdtContent>
           <w:r>
             <w:rPr>
@@ -2767,7 +2807,6 @@
             <w14:uncheckedState w14:val="2610" w14:font="MS Gothic"/>
           </w14:checkbox>
         </w:sdtPr>
-        <w:sdtEndPr/>
         <w:sdtContent>
           <w:r>
             <w:rPr>
@@ -2794,7 +2833,6 @@
             <w14:uncheckedState w14:val="2610" w14:font="MS Gothic"/>
           </w14:checkbox>
         </w:sdtPr>
-        <w:sdtEndPr/>
         <w:sdtContent>
           <w:r>
             <w:rPr>
@@ -2821,7 +2859,6 @@
             <w14:uncheckedState w14:val="2610" w14:font="MS Gothic"/>
           </w14:checkbox>
         </w:sdtPr>
-        <w:sdtEndPr/>
         <w:sdtContent>
           <w:r>
             <w:rPr>
@@ -2857,7 +2894,6 @@
             <w14:uncheckedState w14:val="2610" w14:font="MS Gothic"/>
           </w14:checkbox>
         </w:sdtPr>
-        <w:sdtEndPr/>
         <w:sdtContent>
           <w:r>
             <w:rPr>
@@ -3055,18 +3091,17 @@
           </w:rPr>
           <w:id w:val="-1624604447"/>
           <w14:checkbox>
-            <w14:checked w14:val="1"/>
+            <w14:checked w14:val="0"/>
             <w14:checkedState w14:val="2612" w14:font="MS Gothic"/>
             <w14:uncheckedState w14:val="2610" w14:font="MS Gothic"/>
           </w14:checkbox>
         </w:sdtPr>
-        <w:sdtEndPr/>
         <w:sdtContent>
           <w:r>
             <w:rPr>
               <w:rFonts w:ascii="MS Gothic" w:eastAsia="MS Gothic" w:hAnsi="MS Gothic" w:cs="MS Gothic" w:hint="eastAsia"/>
             </w:rPr>
-            <w:t>☒</w:t>
+            <w:t>☐</w:t>
           </w:r>
         </w:sdtContent>
       </w:sdt>
@@ -3087,7 +3122,6 @@
             <w14:uncheckedState w14:val="2610" w14:font="MS Gothic"/>
           </w14:checkbox>
         </w:sdtPr>
-        <w:sdtEndPr/>
         <w:sdtContent>
           <w:r>
             <w:rPr>
@@ -3117,18 +3151,17 @@
           </w:rPr>
           <w:id w:val="-1947686302"/>
           <w14:checkbox>
-            <w14:checked w14:val="1"/>
+            <w14:checked w14:val="0"/>
             <w14:checkedState w14:val="2612" w14:font="MS Gothic"/>
             <w14:uncheckedState w14:val="2610" w14:font="MS Gothic"/>
           </w14:checkbox>
         </w:sdtPr>
-        <w:sdtEndPr/>
         <w:sdtContent>
           <w:r>
             <w:rPr>
               <w:rFonts w:ascii="MS Gothic" w:eastAsia="MS Gothic" w:hAnsi="MS Gothic" w:cs="MS Gothic" w:hint="eastAsia"/>
             </w:rPr>
-            <w:t>☒</w:t>
+            <w:t>☐</w:t>
           </w:r>
         </w:sdtContent>
       </w:sdt>
@@ -3144,18 +3177,17 @@
           </w:rPr>
           <w:id w:val="-493485599"/>
           <w14:checkbox>
-            <w14:checked w14:val="0"/>
+            <w14:checked w14:val="1"/>
             <w14:checkedState w14:val="2612" w14:font="MS Gothic"/>
             <w14:uncheckedState w14:val="2610" w14:font="MS Gothic"/>
           </w14:checkbox>
         </w:sdtPr>
-        <w:sdtEndPr/>
         <w:sdtContent>
           <w:r>
             <w:rPr>
               <w:rFonts w:ascii="MS Gothic" w:eastAsia="MS Gothic" w:hAnsi="MS Gothic" w:cs="MS Gothic" w:hint="eastAsia"/>
             </w:rPr>
-            <w:t>☐</w:t>
+            <w:t>☒</w:t>
           </w:r>
         </w:sdtContent>
       </w:sdt>
@@ -3192,6 +3224,53 @@
               <w:right w:val="single" w:sz="4" w:space="4" w:color="auto"/>
             </w:pBdr>
           </w:pPr>
+          <w:proofErr w:type="gramStart"/>
+          <w:r>
+            <w:t>Figure</w:t>
+          </w:r>
+          <w:proofErr w:type="gramEnd"/>
+          <w:r>
+            <w:t xml:space="preserve"> 1 and 2 are for illustration purpose and involve </w:t>
+          </w:r>
+          <w:proofErr w:type="spellStart"/>
+          <w:r>
+            <w:t>no</w:t>
+          </w:r>
+          <w:proofErr w:type="spellEnd"/>
+          <w:r>
+            <w:t xml:space="preserve"> data. Table 1 shows the decision boundaries that can be obtained </w:t>
+          </w:r>
+          <w:r>
+            <w:t>using</w:t>
+          </w:r>
+          <w:r>
+            <w:t xml:space="preserve"> the </w:t>
+          </w:r>
+          <w:r>
+            <w:t xml:space="preserve">function </w:t>
+          </w:r>
+          <w:proofErr w:type="spellStart"/>
+          <w:r>
+            <w:t>get_boundary</w:t>
+          </w:r>
+          <w:proofErr w:type="spellEnd"/>
+          <w:r>
+            <w:t xml:space="preserve"> from </w:t>
+          </w:r>
+          <w:r>
+            <w:t xml:space="preserve">R package </w:t>
+          </w:r>
+          <w:proofErr w:type="spellStart"/>
+          <w:r>
+            <w:t>PoPdesign</w:t>
+          </w:r>
+          <w:proofErr w:type="spellEnd"/>
+          <w:r>
+            <w:t>.</w:t>
+          </w:r>
+          <w:r>
+            <w:t xml:space="preserve"> </w:t>
+          </w:r>
         </w:p>
         <w:p>
           <w:pPr>
@@ -3268,7 +3347,6 @@
             <w14:uncheckedState w14:val="2610" w14:font="MS Gothic"/>
           </w14:checkbox>
         </w:sdtPr>
-        <w:sdtEndPr/>
         <w:sdtContent>
           <w:r>
             <w:rPr>
@@ -3295,7 +3373,6 @@
             <w14:uncheckedState w14:val="2610" w14:font="MS Gothic"/>
           </w14:checkbox>
         </w:sdtPr>
-        <w:sdtEndPr/>
         <w:sdtContent>
           <w:r>
             <w:rPr>
@@ -3325,28 +3402,10 @@
         <w:fldChar w:fldCharType="separate"/>
       </w:r>
       <w:r>
-        <w:rPr>
-          <w:noProof/>
-        </w:rPr>
-        <w:t> </w:t>
-      </w:r>
-      <w:r>
-        <w:rPr>
-          <w:noProof/>
-        </w:rPr>
-        <w:t> </w:t>
-      </w:r>
-      <w:r>
-        <w:rPr>
-          <w:noProof/>
-        </w:rPr>
-        <w:t> </w:t>
-      </w:r>
-      <w:r>
-        <w:rPr>
-          <w:noProof/>
-        </w:rPr>
-        <w:t> </w:t>
+        <w:t>https://github.com/staceyfu1029/PoP-design/tree/main/JAS</w:t>
+      </w:r>
+      <w:r>
+        <w:t>A</w:t>
       </w:r>
       <w:r>
         <w:rPr>
@@ -3371,7 +3430,6 @@
             <w14:uncheckedState w14:val="2610" w14:font="MS Gothic"/>
           </w14:checkbox>
         </w:sdtPr>
-        <w:sdtEndPr/>
         <w:sdtContent>
           <w:r>
             <w:rPr>
@@ -3468,7 +3526,6 @@
             <w14:uncheckedState w14:val="2610" w14:font="MS Gothic"/>
           </w14:checkbox>
         </w:sdtPr>
-        <w:sdtEndPr/>
         <w:sdtContent>
           <w:r>
             <w:rPr>
@@ -3495,7 +3552,6 @@
             <w14:uncheckedState w14:val="2610" w14:font="MS Gothic"/>
           </w14:checkbox>
         </w:sdtPr>
-        <w:sdtEndPr/>
         <w:sdtContent>
           <w:r>
             <w:rPr>
@@ -3522,7 +3578,6 @@
             <w14:uncheckedState w14:val="2610" w14:font="MS Gothic"/>
           </w14:checkbox>
         </w:sdtPr>
-        <w:sdtEndPr/>
         <w:sdtContent>
           <w:r>
             <w:rPr>
@@ -3549,7 +3604,6 @@
             <w14:uncheckedState w14:val="2610" w14:font="MS Gothic"/>
           </w14:checkbox>
         </w:sdtPr>
-        <w:sdtEndPr/>
         <w:sdtContent>
           <w:r>
             <w:rPr>
@@ -3576,7 +3630,6 @@
             <w14:uncheckedState w14:val="2610" w14:font="MS Gothic"/>
           </w14:checkbox>
         </w:sdtPr>
-        <w:sdtEndPr/>
         <w:sdtContent>
           <w:r>
             <w:rPr>
@@ -3609,7 +3662,6 @@
             <w14:uncheckedState w14:val="2610" w14:font="MS Gothic"/>
           </w14:checkbox>
         </w:sdtPr>
-        <w:sdtEndPr/>
         <w:sdtContent>
           <w:r>
             <w:rPr>
@@ -3665,6 +3717,215 @@
               <w:right w:val="single" w:sz="4" w:space="4" w:color="auto"/>
             </w:pBdr>
           </w:pPr>
+          <w:r>
+            <w:t>1. Figure 3&amp;4 or Table 2:</w:t>
+          </w:r>
+        </w:p>
+        <w:p>
+          <w:pPr>
+            <w:pBdr>
+              <w:top w:val="single" w:sz="4" w:space="1" w:color="auto"/>
+              <w:left w:val="single" w:sz="4" w:space="4" w:color="auto"/>
+              <w:bottom w:val="single" w:sz="4" w:space="1" w:color="auto"/>
+              <w:right w:val="single" w:sz="4" w:space="4" w:color="auto"/>
+            </w:pBdr>
+          </w:pPr>
+        </w:p>
+        <w:p>
+          <w:pPr>
+            <w:pBdr>
+              <w:top w:val="single" w:sz="4" w:space="1" w:color="auto"/>
+              <w:left w:val="single" w:sz="4" w:space="4" w:color="auto"/>
+              <w:bottom w:val="single" w:sz="4" w:space="1" w:color="auto"/>
+              <w:right w:val="single" w:sz="4" w:space="4" w:color="auto"/>
+            </w:pBdr>
+          </w:pPr>
+          <w:r>
+            <w:lastRenderedPageBreak/>
+            <w:t>Step 1: simulate toxicity profiles</w:t>
+          </w:r>
+        </w:p>
+        <w:p>
+          <w:pPr>
+            <w:pBdr>
+              <w:top w:val="single" w:sz="4" w:space="1" w:color="auto"/>
+              <w:left w:val="single" w:sz="4" w:space="4" w:color="auto"/>
+              <w:bottom w:val="single" w:sz="4" w:space="1" w:color="auto"/>
+              <w:right w:val="single" w:sz="4" w:space="4" w:color="auto"/>
+            </w:pBdr>
+          </w:pPr>
+          <w:r>
+            <w:t xml:space="preserve">  input the target toxicity phi and number of dose K in the code </w:t>
+          </w:r>
+          <w:proofErr w:type="spellStart"/>
+          <w:r>
+            <w:t>Skeleton_list.R</w:t>
+          </w:r>
+          <w:proofErr w:type="spellEnd"/>
+          <w:r>
+            <w:t xml:space="preserve">. 10,000 scenarios will be generated. </w:t>
+          </w:r>
+        </w:p>
+        <w:p>
+          <w:pPr>
+            <w:pBdr>
+              <w:top w:val="single" w:sz="4" w:space="1" w:color="auto"/>
+              <w:left w:val="single" w:sz="4" w:space="4" w:color="auto"/>
+              <w:bottom w:val="single" w:sz="4" w:space="1" w:color="auto"/>
+              <w:right w:val="single" w:sz="4" w:space="4" w:color="auto"/>
+            </w:pBdr>
+          </w:pPr>
+        </w:p>
+        <w:p>
+          <w:pPr>
+            <w:pBdr>
+              <w:top w:val="single" w:sz="4" w:space="1" w:color="auto"/>
+              <w:left w:val="single" w:sz="4" w:space="4" w:color="auto"/>
+              <w:bottom w:val="single" w:sz="4" w:space="1" w:color="auto"/>
+              <w:right w:val="single" w:sz="4" w:space="4" w:color="auto"/>
+            </w:pBdr>
+          </w:pPr>
+          <w:r>
+            <w:t>Step 2: run simulations and save the output</w:t>
+          </w:r>
+        </w:p>
+        <w:p>
+          <w:pPr>
+            <w:pBdr>
+              <w:top w:val="single" w:sz="4" w:space="1" w:color="auto"/>
+              <w:left w:val="single" w:sz="4" w:space="4" w:color="auto"/>
+              <w:bottom w:val="single" w:sz="4" w:space="1" w:color="auto"/>
+              <w:right w:val="single" w:sz="4" w:space="4" w:color="auto"/>
+            </w:pBdr>
+          </w:pPr>
+          <w:r>
+            <w:t xml:space="preserve">  run simulations for the simulated toxicity profiles. </w:t>
+          </w:r>
+          <w:proofErr w:type="spellStart"/>
+          <w:r>
+            <w:t>PoP</w:t>
+          </w:r>
+          <w:proofErr w:type="spellEnd"/>
+          <w:r>
+            <w:t xml:space="preserve">, BOIN, Keyboard, and CRM designs can </w:t>
+          </w:r>
+          <w:proofErr w:type="gramStart"/>
+          <w:r>
+            <w:t>implemented</w:t>
+          </w:r>
+          <w:proofErr w:type="gramEnd"/>
+          <w:r>
+            <w:t xml:space="preserve"> using the corresponding codes that are provided in this GitHub repositories (</w:t>
+          </w:r>
+          <w:proofErr w:type="spellStart"/>
+          <w:r>
+            <w:t>PoP.R</w:t>
+          </w:r>
+          <w:proofErr w:type="spellEnd"/>
+          <w:r>
+            <w:t xml:space="preserve">, BOIN. R, </w:t>
+          </w:r>
+          <w:proofErr w:type="spellStart"/>
+          <w:r>
+            <w:t>Keyboard.R</w:t>
+          </w:r>
+          <w:proofErr w:type="spellEnd"/>
+          <w:r>
+            <w:t xml:space="preserve">, and CRM.R). R workspaces should be saved after running those R scripts to generate the figures and tables. </w:t>
+          </w:r>
+        </w:p>
+        <w:p>
+          <w:pPr>
+            <w:pBdr>
+              <w:top w:val="single" w:sz="4" w:space="1" w:color="auto"/>
+              <w:left w:val="single" w:sz="4" w:space="4" w:color="auto"/>
+              <w:bottom w:val="single" w:sz="4" w:space="1" w:color="auto"/>
+              <w:right w:val="single" w:sz="4" w:space="4" w:color="auto"/>
+            </w:pBdr>
+          </w:pPr>
+          <w:r>
+            <w:t xml:space="preserve">  </w:t>
+          </w:r>
+        </w:p>
+        <w:p>
+          <w:pPr>
+            <w:pBdr>
+              <w:top w:val="single" w:sz="4" w:space="1" w:color="auto"/>
+              <w:left w:val="single" w:sz="4" w:space="4" w:color="auto"/>
+              <w:bottom w:val="single" w:sz="4" w:space="1" w:color="auto"/>
+              <w:right w:val="single" w:sz="4" w:space="4" w:color="auto"/>
+            </w:pBdr>
+          </w:pPr>
+          <w:r>
+            <w:t>Step 3: generate figures and tables</w:t>
+          </w:r>
+        </w:p>
+        <w:p>
+          <w:pPr>
+            <w:pBdr>
+              <w:top w:val="single" w:sz="4" w:space="1" w:color="auto"/>
+              <w:left w:val="single" w:sz="4" w:space="4" w:color="auto"/>
+              <w:bottom w:val="single" w:sz="4" w:space="1" w:color="auto"/>
+              <w:right w:val="single" w:sz="4" w:space="4" w:color="auto"/>
+            </w:pBdr>
+          </w:pPr>
+          <w:r>
+            <w:t xml:space="preserve">  with the outputs from step 2 for different simulation settings mentioned in the paper, table 2 can generated using the R script Table</w:t>
+          </w:r>
+          <w:proofErr w:type="gramStart"/>
+          <w:r>
+            <w:t>2.R.</w:t>
+          </w:r>
+          <w:proofErr w:type="gramEnd"/>
+          <w:r>
+            <w:t xml:space="preserve"> Figure 3 and 4 can be generated using the R script Figure3&amp;4.R. </w:t>
+          </w:r>
+        </w:p>
+        <w:p>
+          <w:pPr>
+            <w:pBdr>
+              <w:top w:val="single" w:sz="4" w:space="1" w:color="auto"/>
+              <w:left w:val="single" w:sz="4" w:space="4" w:color="auto"/>
+              <w:bottom w:val="single" w:sz="4" w:space="1" w:color="auto"/>
+              <w:right w:val="single" w:sz="4" w:space="4" w:color="auto"/>
+            </w:pBdr>
+          </w:pPr>
+        </w:p>
+        <w:p>
+          <w:pPr>
+            <w:pBdr>
+              <w:top w:val="single" w:sz="4" w:space="1" w:color="auto"/>
+              <w:left w:val="single" w:sz="4" w:space="4" w:color="auto"/>
+              <w:bottom w:val="single" w:sz="4" w:space="1" w:color="auto"/>
+              <w:right w:val="single" w:sz="4" w:space="4" w:color="auto"/>
+            </w:pBdr>
+          </w:pPr>
+          <w:r>
+            <w:t>2. For Table 3:</w:t>
+          </w:r>
+        </w:p>
+        <w:p>
+          <w:pPr>
+            <w:pBdr>
+              <w:top w:val="single" w:sz="4" w:space="1" w:color="auto"/>
+              <w:left w:val="single" w:sz="4" w:space="4" w:color="auto"/>
+              <w:bottom w:val="single" w:sz="4" w:space="1" w:color="auto"/>
+              <w:right w:val="single" w:sz="4" w:space="4" w:color="auto"/>
+            </w:pBdr>
+          </w:pPr>
+        </w:p>
+        <w:p>
+          <w:pPr>
+            <w:pBdr>
+              <w:top w:val="single" w:sz="4" w:space="1" w:color="auto"/>
+              <w:left w:val="single" w:sz="4" w:space="4" w:color="auto"/>
+              <w:bottom w:val="single" w:sz="4" w:space="1" w:color="auto"/>
+              <w:right w:val="single" w:sz="4" w:space="4" w:color="auto"/>
+            </w:pBdr>
+          </w:pPr>
+          <w:r>
+            <w:t>Table 3 can be generated using the R script Table3.R</w:t>
+          </w:r>
         </w:p>
         <w:p>
           <w:pPr>
@@ -3759,7 +4020,6 @@
             <w14:uncheckedState w14:val="2610" w14:font="MS Gothic"/>
           </w14:checkbox>
         </w:sdtPr>
-        <w:sdtEndPr/>
         <w:sdtContent>
           <w:r>
             <w:rPr>
@@ -3786,7 +4046,6 @@
             <w14:uncheckedState w14:val="2610" w14:font="MS Gothic"/>
           </w14:checkbox>
         </w:sdtPr>
-        <w:sdtEndPr/>
         <w:sdtContent>
           <w:r>
             <w:rPr>
@@ -3813,7 +4072,6 @@
             <w14:uncheckedState w14:val="2610" w14:font="MS Gothic"/>
           </w14:checkbox>
         </w:sdtPr>
-        <w:sdtEndPr/>
         <w:sdtContent>
           <w:r>
             <w:rPr>
@@ -3840,7 +4098,6 @@
             <w14:uncheckedState w14:val="2610" w14:font="MS Gothic"/>
           </w14:checkbox>
         </w:sdtPr>
-        <w:sdtEndPr/>
         <w:sdtContent>
           <w:r>
             <w:rPr>
@@ -3867,7 +4124,6 @@
             <w14:uncheckedState w14:val="2610" w14:font="MS Gothic"/>
           </w14:checkbox>
         </w:sdtPr>
-        <w:sdtEndPr/>
         <w:sdtContent>
           <w:r>
             <w:rPr>
@@ -3899,7 +4155,6 @@
             <w14:uncheckedState w14:val="2610" w14:font="MS Gothic"/>
           </w14:checkbox>
         </w:sdtPr>
-        <w:sdtEndPr/>
         <w:sdtContent>
           <w:r>
             <w:rPr>
@@ -4166,7 +4421,7 @@
 </file>
 
 <file path=word/comments.xml><?xml version="1.0" encoding="utf-8"?>
-<w:comments xmlns:wpc="http://schemas.microsoft.com/office/word/2010/wordprocessingCanvas" xmlns:cx="http://schemas.microsoft.com/office/drawing/2014/chartex" xmlns:cx1="http://schemas.microsoft.com/office/drawing/2015/9/8/chartex" xmlns:cx2="http://schemas.microsoft.com/office/drawing/2015/10/21/chartex" xmlns:cx3="http://schemas.microsoft.com/office/drawing/2016/5/9/chartex" xmlns:cx4="http://schemas.microsoft.com/office/drawing/2016/5/10/chartex" xmlns:cx5="http://schemas.microsoft.com/office/drawing/2016/5/11/chartex" xmlns:cx6="http://schemas.microsoft.com/office/drawing/2016/5/12/chartex" xmlns:cx7="http://schemas.microsoft.com/office/drawing/2016/5/13/chartex" xmlns:cx8="http://schemas.microsoft.com/office/drawing/2016/5/14/chartex" xmlns:mc="http://schemas.openxmlformats.org/markup-compatibility/2006" xmlns:aink="http://schemas.microsoft.com/office/drawing/2016/ink" xmlns:am3d="http://schemas.microsoft.com/office/drawing/2017/model3d" xmlns:o="urn:schemas-microsoft-com:office:office" xmlns:r="http://schemas.openxmlformats.org/officeDocument/2006/relationships" xmlns:m="http://schemas.openxmlformats.org/officeDocument/2006/math" xmlns:v="urn:schemas-microsoft-com:vml" xmlns:wp14="http://schemas.microsoft.com/office/word/2010/wordprocessingDrawing" xmlns:wp="http://schemas.openxmlformats.org/drawingml/2006/wordprocessingDrawing" xmlns:w10="urn:schemas-microsoft-com:office:word" xmlns:w="http://schemas.openxmlformats.org/wordprocessingml/2006/main" xmlns:w14="http://schemas.microsoft.com/office/word/2010/wordml" xmlns:w15="http://schemas.microsoft.com/office/word/2012/wordml" xmlns:w16cex="http://schemas.microsoft.com/office/word/2018/wordml/cex" xmlns:w16cid="http://schemas.microsoft.com/office/word/2016/wordml/cid" xmlns:w16="http://schemas.microsoft.com/office/word/2018/wordml" xmlns:w16sdtdh="http://schemas.microsoft.com/office/word/2020/wordml/sdtdatahash" xmlns:w16se="http://schemas.microsoft.com/office/word/2015/wordml/symex" xmlns:wpg="http://schemas.microsoft.com/office/word/2010/wordprocessingGroup" xmlns:wpi="http://schemas.microsoft.com/office/word/2010/wordprocessingInk" xmlns:wne="http://schemas.microsoft.com/office/word/2006/wordml" xmlns:wps="http://schemas.microsoft.com/office/word/2010/wordprocessingShape" mc:Ignorable="w14 w15 w16se w16cid w16 w16cex w16sdtdh wp14">
+<w:comments xmlns:wpc="http://schemas.microsoft.com/office/word/2010/wordprocessingCanvas" xmlns:cx="http://schemas.microsoft.com/office/drawing/2014/chartex" xmlns:cx1="http://schemas.microsoft.com/office/drawing/2015/9/8/chartex" xmlns:cx2="http://schemas.microsoft.com/office/drawing/2015/10/21/chartex" xmlns:cx3="http://schemas.microsoft.com/office/drawing/2016/5/9/chartex" xmlns:cx4="http://schemas.microsoft.com/office/drawing/2016/5/10/chartex" xmlns:cx5="http://schemas.microsoft.com/office/drawing/2016/5/11/chartex" xmlns:cx6="http://schemas.microsoft.com/office/drawing/2016/5/12/chartex" xmlns:cx7="http://schemas.microsoft.com/office/drawing/2016/5/13/chartex" xmlns:cx8="http://schemas.microsoft.com/office/drawing/2016/5/14/chartex" xmlns:mc="http://schemas.openxmlformats.org/markup-compatibility/2006" xmlns:aink="http://schemas.microsoft.com/office/drawing/2016/ink" xmlns:am3d="http://schemas.microsoft.com/office/drawing/2017/model3d" xmlns:o="urn:schemas-microsoft-com:office:office" xmlns:oel="http://schemas.microsoft.com/office/2019/extlst" xmlns:r="http://schemas.openxmlformats.org/officeDocument/2006/relationships" xmlns:m="http://schemas.openxmlformats.org/officeDocument/2006/math" xmlns:v="urn:schemas-microsoft-com:vml" xmlns:wp14="http://schemas.microsoft.com/office/word/2010/wordprocessingDrawing" xmlns:wp="http://schemas.openxmlformats.org/drawingml/2006/wordprocessingDrawing" xmlns:w10="urn:schemas-microsoft-com:office:word" xmlns:w="http://schemas.openxmlformats.org/wordprocessingml/2006/main" xmlns:w14="http://schemas.microsoft.com/office/word/2010/wordml" xmlns:w15="http://schemas.microsoft.com/office/word/2012/wordml" xmlns:w16cex="http://schemas.microsoft.com/office/word/2018/wordml/cex" xmlns:w16cid="http://schemas.microsoft.com/office/word/2016/wordml/cid" xmlns:w16="http://schemas.microsoft.com/office/word/2018/wordml" xmlns:w16du="http://schemas.microsoft.com/office/word/2023/wordml/word16du" xmlns:w16sdtdh="http://schemas.microsoft.com/office/word/2020/wordml/sdtdatahash" xmlns:w16se="http://schemas.microsoft.com/office/word/2015/wordml/symex" xmlns:wpg="http://schemas.microsoft.com/office/word/2010/wordprocessingGroup" xmlns:wpi="http://schemas.microsoft.com/office/word/2010/wordprocessingInk" xmlns:wne="http://schemas.microsoft.com/office/word/2006/wordml" xmlns:wps="http://schemas.microsoft.com/office/word/2010/wordprocessingShape" mc:Ignorable="w14 w15 w16se w16cid w16 w16cex w16sdtdh w16du wp14">
   <w:comment w:id="1" w:author="Author" w:initials="A">
     <w:p>
       <w:pPr>
@@ -4182,21 +4437,7 @@
         <w:rPr>
           <w:rFonts w:hint="eastAsia"/>
         </w:rPr>
-        <w:t xml:space="preserve">This document will be read by readers after an accepted manuscript is published </w:t>
-      </w:r>
-      <w:proofErr w:type="gramStart"/>
-      <w:r>
-        <w:rPr>
-          <w:rFonts w:hint="eastAsia"/>
-        </w:rPr>
-        <w:t>so</w:t>
-      </w:r>
-      <w:proofErr w:type="gramEnd"/>
-      <w:r>
-        <w:rPr>
-          <w:rFonts w:hint="eastAsia"/>
-        </w:rPr>
-        <w:t xml:space="preserve"> please phrase your responses for future readers. </w:t>
+        <w:t xml:space="preserve">This document will be read by readers after an accepted manuscript is published so please phrase your responses for future readers. </w:t>
       </w:r>
       <w:r>
         <w:t xml:space="preserve">Please see </w:t>
@@ -4368,15 +4609,7 @@
         </w:numPr>
       </w:pPr>
       <w:r>
-        <w:t xml:space="preserve"> what synthetic data are provided, </w:t>
-      </w:r>
-      <w:proofErr w:type="gramStart"/>
-      <w:r>
-        <w:t>and</w:t>
-      </w:r>
-      <w:proofErr w:type="gramEnd"/>
-      <w:r>
-        <w:t xml:space="preserve"> </w:t>
+        <w:t xml:space="preserve"> what synthetic data are provided, and </w:t>
       </w:r>
     </w:p>
     <w:p>
@@ -4637,15 +4870,7 @@
         <w:pStyle w:val="CommentText"/>
       </w:pPr>
       <w:r>
-        <w:t xml:space="preserve">Indicate where the materials (generally including the code, unless in a separate location and indicated in the previous section) are available. We strongly encourage authors to place their materials (but not large datasets) in a Git repository hosted on a site such as GitHub, GitLab, or BitBucket. If the repository is private during the review process, please indicate the location where it will be available publicly upon publication, </w:t>
-      </w:r>
-      <w:proofErr w:type="gramStart"/>
-      <w:r>
-        <w:t>and also</w:t>
-      </w:r>
-      <w:proofErr w:type="gramEnd"/>
-      <w:r>
-        <w:t xml:space="preserve"> include the materials as a zip file (e.g., obtained directly from the Git hosting site) as supplementary materials.</w:t>
+        <w:t>Indicate where the materials (generally including the code, unless in a separate location and indicated in the previous section) are available. We strongly encourage authors to place their materials (but not large datasets) in a Git repository hosted on a site such as GitHub, GitLab, or BitBucket. If the repository is private during the review process, please indicate the location where it will be available publicly upon publication, and also include the materials as a zip file (e.g., obtained directly from the Git hosting site) as supplementary materials.</w:t>
       </w:r>
     </w:p>
   </w:comment>
@@ -4735,7 +4960,7 @@
 </file>
 
 <file path=word/commentsExtended.xml><?xml version="1.0" encoding="utf-8"?>
-<w15:commentsEx xmlns:wpc="http://schemas.microsoft.com/office/word/2010/wordprocessingCanvas" xmlns:cx="http://schemas.microsoft.com/office/drawing/2014/chartex" xmlns:cx1="http://schemas.microsoft.com/office/drawing/2015/9/8/chartex" xmlns:cx2="http://schemas.microsoft.com/office/drawing/2015/10/21/chartex" xmlns:cx3="http://schemas.microsoft.com/office/drawing/2016/5/9/chartex" xmlns:cx4="http://schemas.microsoft.com/office/drawing/2016/5/10/chartex" xmlns:cx5="http://schemas.microsoft.com/office/drawing/2016/5/11/chartex" xmlns:cx6="http://schemas.microsoft.com/office/drawing/2016/5/12/chartex" xmlns:cx7="http://schemas.microsoft.com/office/drawing/2016/5/13/chartex" xmlns:cx8="http://schemas.microsoft.com/office/drawing/2016/5/14/chartex" xmlns:mc="http://schemas.openxmlformats.org/markup-compatibility/2006" xmlns:aink="http://schemas.microsoft.com/office/drawing/2016/ink" xmlns:am3d="http://schemas.microsoft.com/office/drawing/2017/model3d" xmlns:o="urn:schemas-microsoft-com:office:office" xmlns:r="http://schemas.openxmlformats.org/officeDocument/2006/relationships" xmlns:m="http://schemas.openxmlformats.org/officeDocument/2006/math" xmlns:v="urn:schemas-microsoft-com:vml" xmlns:wp14="http://schemas.microsoft.com/office/word/2010/wordprocessingDrawing" xmlns:wp="http://schemas.openxmlformats.org/drawingml/2006/wordprocessingDrawing" xmlns:w10="urn:schemas-microsoft-com:office:word" xmlns:w="http://schemas.openxmlformats.org/wordprocessingml/2006/main" xmlns:w14="http://schemas.microsoft.com/office/word/2010/wordml" xmlns:w15="http://schemas.microsoft.com/office/word/2012/wordml" xmlns:w16cex="http://schemas.microsoft.com/office/word/2018/wordml/cex" xmlns:w16cid="http://schemas.microsoft.com/office/word/2016/wordml/cid" xmlns:w16="http://schemas.microsoft.com/office/word/2018/wordml" xmlns:w16sdtdh="http://schemas.microsoft.com/office/word/2020/wordml/sdtdatahash" xmlns:w16se="http://schemas.microsoft.com/office/word/2015/wordml/symex" xmlns:wpg="http://schemas.microsoft.com/office/word/2010/wordprocessingGroup" xmlns:wpi="http://schemas.microsoft.com/office/word/2010/wordprocessingInk" xmlns:wne="http://schemas.microsoft.com/office/word/2006/wordml" xmlns:wps="http://schemas.microsoft.com/office/word/2010/wordprocessingShape" mc:Ignorable="w14 w15 w16se w16cid w16 w16cex w16sdtdh wp14">
+<w15:commentsEx xmlns:wpc="http://schemas.microsoft.com/office/word/2010/wordprocessingCanvas" xmlns:cx="http://schemas.microsoft.com/office/drawing/2014/chartex" xmlns:cx1="http://schemas.microsoft.com/office/drawing/2015/9/8/chartex" xmlns:cx2="http://schemas.microsoft.com/office/drawing/2015/10/21/chartex" xmlns:cx3="http://schemas.microsoft.com/office/drawing/2016/5/9/chartex" xmlns:cx4="http://schemas.microsoft.com/office/drawing/2016/5/10/chartex" xmlns:cx5="http://schemas.microsoft.com/office/drawing/2016/5/11/chartex" xmlns:cx6="http://schemas.microsoft.com/office/drawing/2016/5/12/chartex" xmlns:cx7="http://schemas.microsoft.com/office/drawing/2016/5/13/chartex" xmlns:cx8="http://schemas.microsoft.com/office/drawing/2016/5/14/chartex" xmlns:mc="http://schemas.openxmlformats.org/markup-compatibility/2006" xmlns:aink="http://schemas.microsoft.com/office/drawing/2016/ink" xmlns:am3d="http://schemas.microsoft.com/office/drawing/2017/model3d" xmlns:o="urn:schemas-microsoft-com:office:office" xmlns:oel="http://schemas.microsoft.com/office/2019/extlst" xmlns:r="http://schemas.openxmlformats.org/officeDocument/2006/relationships" xmlns:m="http://schemas.openxmlformats.org/officeDocument/2006/math" xmlns:v="urn:schemas-microsoft-com:vml" xmlns:wp14="http://schemas.microsoft.com/office/word/2010/wordprocessingDrawing" xmlns:wp="http://schemas.openxmlformats.org/drawingml/2006/wordprocessingDrawing" xmlns:w10="urn:schemas-microsoft-com:office:word" xmlns:w="http://schemas.openxmlformats.org/wordprocessingml/2006/main" xmlns:w14="http://schemas.microsoft.com/office/word/2010/wordml" xmlns:w15="http://schemas.microsoft.com/office/word/2012/wordml" xmlns:w16cex="http://schemas.microsoft.com/office/word/2018/wordml/cex" xmlns:w16cid="http://schemas.microsoft.com/office/word/2016/wordml/cid" xmlns:w16="http://schemas.microsoft.com/office/word/2018/wordml" xmlns:w16du="http://schemas.microsoft.com/office/word/2023/wordml/word16du" xmlns:w16sdtdh="http://schemas.microsoft.com/office/word/2020/wordml/sdtdatahash" xmlns:w16se="http://schemas.microsoft.com/office/word/2015/wordml/symex" xmlns:wpg="http://schemas.microsoft.com/office/word/2010/wordprocessingGroup" xmlns:wpi="http://schemas.microsoft.com/office/word/2010/wordprocessingInk" xmlns:wne="http://schemas.microsoft.com/office/word/2006/wordml" xmlns:wps="http://schemas.microsoft.com/office/word/2010/wordprocessingShape" mc:Ignorable="w14 w15 w16se w16cid w16 w16cex w16sdtdh w16du wp14">
   <w15:commentEx w15:paraId="3C843FD7" w15:done="0"/>
   <w15:commentEx w15:paraId="0444695B" w15:done="0"/>
   <w15:commentEx w15:paraId="4F8A765D" w15:done="0"/>
@@ -4761,7 +4986,7 @@
 </file>
 
 <file path=word/commentsExtensible.xml><?xml version="1.0" encoding="utf-8"?>
-<w16cex:commentsExtensible xmlns:wpc="http://schemas.microsoft.com/office/word/2010/wordprocessingCanvas" xmlns:cx="http://schemas.microsoft.com/office/drawing/2014/chartex" xmlns:cx1="http://schemas.microsoft.com/office/drawing/2015/9/8/chartex" xmlns:cx2="http://schemas.microsoft.com/office/drawing/2015/10/21/chartex" xmlns:cx3="http://schemas.microsoft.com/office/drawing/2016/5/9/chartex" xmlns:cx4="http://schemas.microsoft.com/office/drawing/2016/5/10/chartex" xmlns:cx5="http://schemas.microsoft.com/office/drawing/2016/5/11/chartex" xmlns:cx6="http://schemas.microsoft.com/office/drawing/2016/5/12/chartex" xmlns:cx7="http://schemas.microsoft.com/office/drawing/2016/5/13/chartex" xmlns:cx8="http://schemas.microsoft.com/office/drawing/2016/5/14/chartex" xmlns:mc="http://schemas.openxmlformats.org/markup-compatibility/2006" xmlns:aink="http://schemas.microsoft.com/office/drawing/2016/ink" xmlns:am3d="http://schemas.microsoft.com/office/drawing/2017/model3d" xmlns:o="urn:schemas-microsoft-com:office:office" xmlns:r="http://schemas.openxmlformats.org/officeDocument/2006/relationships" xmlns:m="http://schemas.openxmlformats.org/officeDocument/2006/math" xmlns:v="urn:schemas-microsoft-com:vml" xmlns:wp14="http://schemas.microsoft.com/office/word/2010/wordprocessingDrawing" xmlns:wp="http://schemas.openxmlformats.org/drawingml/2006/wordprocessingDrawing" xmlns:w10="urn:schemas-microsoft-com:office:word" xmlns:w="http://schemas.openxmlformats.org/wordprocessingml/2006/main" xmlns:w14="http://schemas.microsoft.com/office/word/2010/wordml" xmlns:w15="http://schemas.microsoft.com/office/word/2012/wordml" xmlns:w16cex="http://schemas.microsoft.com/office/word/2018/wordml/cex" xmlns:w16cid="http://schemas.microsoft.com/office/word/2016/wordml/cid" xmlns:w16="http://schemas.microsoft.com/office/word/2018/wordml" xmlns:w16sdtdh="http://schemas.microsoft.com/office/word/2020/wordml/sdtdatahash" xmlns:w16se="http://schemas.microsoft.com/office/word/2015/wordml/symex" xmlns:wpg="http://schemas.microsoft.com/office/word/2010/wordprocessingGroup" xmlns:wpi="http://schemas.microsoft.com/office/word/2010/wordprocessingInk" xmlns:wne="http://schemas.microsoft.com/office/word/2006/wordml" xmlns:wps="http://schemas.microsoft.com/office/word/2010/wordprocessingShape" mc:Ignorable="w14 w15 w16se w16cid w16 w16cex w16sdtdh wp14">
+<w16cex:commentsExtensible xmlns:wpc="http://schemas.microsoft.com/office/word/2010/wordprocessingCanvas" xmlns:cx="http://schemas.microsoft.com/office/drawing/2014/chartex" xmlns:cx1="http://schemas.microsoft.com/office/drawing/2015/9/8/chartex" xmlns:cx2="http://schemas.microsoft.com/office/drawing/2015/10/21/chartex" xmlns:cx3="http://schemas.microsoft.com/office/drawing/2016/5/9/chartex" xmlns:cx4="http://schemas.microsoft.com/office/drawing/2016/5/10/chartex" xmlns:cx5="http://schemas.microsoft.com/office/drawing/2016/5/11/chartex" xmlns:cx6="http://schemas.microsoft.com/office/drawing/2016/5/12/chartex" xmlns:cx7="http://schemas.microsoft.com/office/drawing/2016/5/13/chartex" xmlns:cx8="http://schemas.microsoft.com/office/drawing/2016/5/14/chartex" xmlns:cr="http://schemas.microsoft.com/office/comments/2020/reactions" xmlns:mc="http://schemas.openxmlformats.org/markup-compatibility/2006" xmlns:aink="http://schemas.microsoft.com/office/drawing/2016/ink" xmlns:am3d="http://schemas.microsoft.com/office/drawing/2017/model3d" xmlns:o="urn:schemas-microsoft-com:office:office" xmlns:oel="http://schemas.microsoft.com/office/2019/extlst" xmlns:r="http://schemas.openxmlformats.org/officeDocument/2006/relationships" xmlns:m="http://schemas.openxmlformats.org/officeDocument/2006/math" xmlns:v="urn:schemas-microsoft-com:vml" xmlns:wp14="http://schemas.microsoft.com/office/word/2010/wordprocessingDrawing" xmlns:wp="http://schemas.openxmlformats.org/drawingml/2006/wordprocessingDrawing" xmlns:w10="urn:schemas-microsoft-com:office:word" xmlns:w="http://schemas.openxmlformats.org/wordprocessingml/2006/main" xmlns:w14="http://schemas.microsoft.com/office/word/2010/wordml" xmlns:w15="http://schemas.microsoft.com/office/word/2012/wordml" xmlns:w16cex="http://schemas.microsoft.com/office/word/2018/wordml/cex" xmlns:w16cid="http://schemas.microsoft.com/office/word/2016/wordml/cid" xmlns:w16="http://schemas.microsoft.com/office/word/2018/wordml" xmlns:w16du="http://schemas.microsoft.com/office/word/2023/wordml/word16du" xmlns:w16sdtdh="http://schemas.microsoft.com/office/word/2020/wordml/sdtdatahash" xmlns:w16se="http://schemas.microsoft.com/office/word/2015/wordml/symex" xmlns:wpg="http://schemas.microsoft.com/office/word/2010/wordprocessingGroup" xmlns:wpi="http://schemas.microsoft.com/office/word/2010/wordprocessingInk" xmlns:wne="http://schemas.microsoft.com/office/word/2006/wordml" xmlns:wps="http://schemas.microsoft.com/office/word/2010/wordprocessingShape" mc:Ignorable="w14 w15 w16se w16cid w16 w16cex w16sdtdh cr w16du wp14">
   <w16cex:commentExtensible w16cex:durableId="2250745D" w16cex:dateUtc="2020-04-27T03:58:00Z"/>
   <w16cex:commentExtensible w16cex:durableId="224ED420" w16cex:dateUtc="2020-04-25T22:22:00Z"/>
   <w16cex:commentExtensible w16cex:durableId="224ED3CA" w16cex:dateUtc="2020-04-25T22:20:00Z"/>
@@ -4777,7 +5002,7 @@
 </file>
 
 <file path=word/commentsIds.xml><?xml version="1.0" encoding="utf-8"?>
-<w16cid:commentsIds xmlns:wpc="http://schemas.microsoft.com/office/word/2010/wordprocessingCanvas" xmlns:cx="http://schemas.microsoft.com/office/drawing/2014/chartex" xmlns:cx1="http://schemas.microsoft.com/office/drawing/2015/9/8/chartex" xmlns:cx2="http://schemas.microsoft.com/office/drawing/2015/10/21/chartex" xmlns:cx3="http://schemas.microsoft.com/office/drawing/2016/5/9/chartex" xmlns:cx4="http://schemas.microsoft.com/office/drawing/2016/5/10/chartex" xmlns:cx5="http://schemas.microsoft.com/office/drawing/2016/5/11/chartex" xmlns:cx6="http://schemas.microsoft.com/office/drawing/2016/5/12/chartex" xmlns:cx7="http://schemas.microsoft.com/office/drawing/2016/5/13/chartex" xmlns:cx8="http://schemas.microsoft.com/office/drawing/2016/5/14/chartex" xmlns:mc="http://schemas.openxmlformats.org/markup-compatibility/2006" xmlns:aink="http://schemas.microsoft.com/office/drawing/2016/ink" xmlns:am3d="http://schemas.microsoft.com/office/drawing/2017/model3d" xmlns:o="urn:schemas-microsoft-com:office:office" xmlns:r="http://schemas.openxmlformats.org/officeDocument/2006/relationships" xmlns:m="http://schemas.openxmlformats.org/officeDocument/2006/math" xmlns:v="urn:schemas-microsoft-com:vml" xmlns:wp14="http://schemas.microsoft.com/office/word/2010/wordprocessingDrawing" xmlns:wp="http://schemas.openxmlformats.org/drawingml/2006/wordprocessingDrawing" xmlns:w10="urn:schemas-microsoft-com:office:word" xmlns:w="http://schemas.openxmlformats.org/wordprocessingml/2006/main" xmlns:w14="http://schemas.microsoft.com/office/word/2010/wordml" xmlns:w15="http://schemas.microsoft.com/office/word/2012/wordml" xmlns:w16cex="http://schemas.microsoft.com/office/word/2018/wordml/cex" xmlns:w16cid="http://schemas.microsoft.com/office/word/2016/wordml/cid" xmlns:w16="http://schemas.microsoft.com/office/word/2018/wordml" xmlns:w16sdtdh="http://schemas.microsoft.com/office/word/2020/wordml/sdtdatahash" xmlns:w16se="http://schemas.microsoft.com/office/word/2015/wordml/symex" xmlns:wpg="http://schemas.microsoft.com/office/word/2010/wordprocessingGroup" xmlns:wpi="http://schemas.microsoft.com/office/word/2010/wordprocessingInk" xmlns:wne="http://schemas.microsoft.com/office/word/2006/wordml" xmlns:wps="http://schemas.microsoft.com/office/word/2010/wordprocessingShape" mc:Ignorable="w14 w15 w16se w16cid w16 w16cex w16sdtdh wp14">
+<w16cid:commentsIds xmlns:wpc="http://schemas.microsoft.com/office/word/2010/wordprocessingCanvas" xmlns:cx="http://schemas.microsoft.com/office/drawing/2014/chartex" xmlns:cx1="http://schemas.microsoft.com/office/drawing/2015/9/8/chartex" xmlns:cx2="http://schemas.microsoft.com/office/drawing/2015/10/21/chartex" xmlns:cx3="http://schemas.microsoft.com/office/drawing/2016/5/9/chartex" xmlns:cx4="http://schemas.microsoft.com/office/drawing/2016/5/10/chartex" xmlns:cx5="http://schemas.microsoft.com/office/drawing/2016/5/11/chartex" xmlns:cx6="http://schemas.microsoft.com/office/drawing/2016/5/12/chartex" xmlns:cx7="http://schemas.microsoft.com/office/drawing/2016/5/13/chartex" xmlns:cx8="http://schemas.microsoft.com/office/drawing/2016/5/14/chartex" xmlns:mc="http://schemas.openxmlformats.org/markup-compatibility/2006" xmlns:aink="http://schemas.microsoft.com/office/drawing/2016/ink" xmlns:am3d="http://schemas.microsoft.com/office/drawing/2017/model3d" xmlns:o="urn:schemas-microsoft-com:office:office" xmlns:oel="http://schemas.microsoft.com/office/2019/extlst" xmlns:r="http://schemas.openxmlformats.org/officeDocument/2006/relationships" xmlns:m="http://schemas.openxmlformats.org/officeDocument/2006/math" xmlns:v="urn:schemas-microsoft-com:vml" xmlns:wp14="http://schemas.microsoft.com/office/word/2010/wordprocessingDrawing" xmlns:wp="http://schemas.openxmlformats.org/drawingml/2006/wordprocessingDrawing" xmlns:w10="urn:schemas-microsoft-com:office:word" xmlns:w="http://schemas.openxmlformats.org/wordprocessingml/2006/main" xmlns:w14="http://schemas.microsoft.com/office/word/2010/wordml" xmlns:w15="http://schemas.microsoft.com/office/word/2012/wordml" xmlns:w16cex="http://schemas.microsoft.com/office/word/2018/wordml/cex" xmlns:w16cid="http://schemas.microsoft.com/office/word/2016/wordml/cid" xmlns:w16="http://schemas.microsoft.com/office/word/2018/wordml" xmlns:w16du="http://schemas.microsoft.com/office/word/2023/wordml/word16du" xmlns:w16sdtdh="http://schemas.microsoft.com/office/word/2020/wordml/sdtdatahash" xmlns:w16se="http://schemas.microsoft.com/office/word/2015/wordml/symex" xmlns:wpg="http://schemas.microsoft.com/office/word/2010/wordprocessingGroup" xmlns:wpi="http://schemas.microsoft.com/office/word/2010/wordprocessingInk" xmlns:wne="http://schemas.microsoft.com/office/word/2006/wordml" xmlns:wps="http://schemas.microsoft.com/office/word/2010/wordprocessingShape" mc:Ignorable="w14 w15 w16se w16cid w16 w16cex w16sdtdh w16du wp14">
   <w16cid:commentId w16cid:paraId="3C843FD7" w16cid:durableId="224EB8A1"/>
   <w16cid:commentId w16cid:paraId="0444695B" w16cid:durableId="224EB8A2"/>
   <w16cid:commentId w16cid:paraId="4F8A765D" w16cid:durableId="224EB8A3"/>
@@ -4803,7 +5028,7 @@
 </file>
 
 <file path=word/endnotes.xml><?xml version="1.0" encoding="utf-8"?>
-<w:endnotes xmlns:wpc="http://schemas.microsoft.com/office/word/2010/wordprocessingCanvas" xmlns:cx="http://schemas.microsoft.com/office/drawing/2014/chartex" xmlns:cx1="http://schemas.microsoft.com/office/drawing/2015/9/8/chartex" xmlns:cx2="http://schemas.microsoft.com/office/drawing/2015/10/21/chartex" xmlns:cx3="http://schemas.microsoft.com/office/drawing/2016/5/9/chartex" xmlns:cx4="http://schemas.microsoft.com/office/drawing/2016/5/10/chartex" xmlns:cx5="http://schemas.microsoft.com/office/drawing/2016/5/11/chartex" xmlns:cx6="http://schemas.microsoft.com/office/drawing/2016/5/12/chartex" xmlns:cx7="http://schemas.microsoft.com/office/drawing/2016/5/13/chartex" xmlns:cx8="http://schemas.microsoft.com/office/drawing/2016/5/14/chartex" xmlns:mc="http://schemas.openxmlformats.org/markup-compatibility/2006" xmlns:aink="http://schemas.microsoft.com/office/drawing/2016/ink" xmlns:am3d="http://schemas.microsoft.com/office/drawing/2017/model3d" xmlns:o="urn:schemas-microsoft-com:office:office" xmlns:r="http://schemas.openxmlformats.org/officeDocument/2006/relationships" xmlns:m="http://schemas.openxmlformats.org/officeDocument/2006/math" xmlns:v="urn:schemas-microsoft-com:vml" xmlns:wp14="http://schemas.microsoft.com/office/word/2010/wordprocessingDrawing" xmlns:wp="http://schemas.openxmlformats.org/drawingml/2006/wordprocessingDrawing" xmlns:w10="urn:schemas-microsoft-com:office:word" xmlns:w="http://schemas.openxmlformats.org/wordprocessingml/2006/main" xmlns:w14="http://schemas.microsoft.com/office/word/2010/wordml" xmlns:w15="http://schemas.microsoft.com/office/word/2012/wordml" xmlns:w16cex="http://schemas.microsoft.com/office/word/2018/wordml/cex" xmlns:w16cid="http://schemas.microsoft.com/office/word/2016/wordml/cid" xmlns:w16="http://schemas.microsoft.com/office/word/2018/wordml" xmlns:w16sdtdh="http://schemas.microsoft.com/office/word/2020/wordml/sdtdatahash" xmlns:w16se="http://schemas.microsoft.com/office/word/2015/wordml/symex" xmlns:wpg="http://schemas.microsoft.com/office/word/2010/wordprocessingGroup" xmlns:wpi="http://schemas.microsoft.com/office/word/2010/wordprocessingInk" xmlns:wne="http://schemas.microsoft.com/office/word/2006/wordml" xmlns:wps="http://schemas.microsoft.com/office/word/2010/wordprocessingShape" mc:Ignorable="w14 w15 w16se w16cid w16 w16cex w16sdtdh wp14">
+<w:endnotes xmlns:wpc="http://schemas.microsoft.com/office/word/2010/wordprocessingCanvas" xmlns:cx="http://schemas.microsoft.com/office/drawing/2014/chartex" xmlns:cx1="http://schemas.microsoft.com/office/drawing/2015/9/8/chartex" xmlns:cx2="http://schemas.microsoft.com/office/drawing/2015/10/21/chartex" xmlns:cx3="http://schemas.microsoft.com/office/drawing/2016/5/9/chartex" xmlns:cx4="http://schemas.microsoft.com/office/drawing/2016/5/10/chartex" xmlns:cx5="http://schemas.microsoft.com/office/drawing/2016/5/11/chartex" xmlns:cx6="http://schemas.microsoft.com/office/drawing/2016/5/12/chartex" xmlns:cx7="http://schemas.microsoft.com/office/drawing/2016/5/13/chartex" xmlns:cx8="http://schemas.microsoft.com/office/drawing/2016/5/14/chartex" xmlns:mc="http://schemas.openxmlformats.org/markup-compatibility/2006" xmlns:aink="http://schemas.microsoft.com/office/drawing/2016/ink" xmlns:am3d="http://schemas.microsoft.com/office/drawing/2017/model3d" xmlns:o="urn:schemas-microsoft-com:office:office" xmlns:oel="http://schemas.microsoft.com/office/2019/extlst" xmlns:r="http://schemas.openxmlformats.org/officeDocument/2006/relationships" xmlns:m="http://schemas.openxmlformats.org/officeDocument/2006/math" xmlns:v="urn:schemas-microsoft-com:vml" xmlns:wp14="http://schemas.microsoft.com/office/word/2010/wordprocessingDrawing" xmlns:wp="http://schemas.openxmlformats.org/drawingml/2006/wordprocessingDrawing" xmlns:w10="urn:schemas-microsoft-com:office:word" xmlns:w="http://schemas.openxmlformats.org/wordprocessingml/2006/main" xmlns:w14="http://schemas.microsoft.com/office/word/2010/wordml" xmlns:w15="http://schemas.microsoft.com/office/word/2012/wordml" xmlns:w16cex="http://schemas.microsoft.com/office/word/2018/wordml/cex" xmlns:w16cid="http://schemas.microsoft.com/office/word/2016/wordml/cid" xmlns:w16="http://schemas.microsoft.com/office/word/2018/wordml" xmlns:w16du="http://schemas.microsoft.com/office/word/2023/wordml/word16du" xmlns:w16sdtdh="http://schemas.microsoft.com/office/word/2020/wordml/sdtdatahash" xmlns:w16se="http://schemas.microsoft.com/office/word/2015/wordml/symex" xmlns:wpg="http://schemas.microsoft.com/office/word/2010/wordprocessingGroup" xmlns:wpi="http://schemas.microsoft.com/office/word/2010/wordprocessingInk" xmlns:wne="http://schemas.microsoft.com/office/word/2006/wordml" xmlns:wps="http://schemas.microsoft.com/office/word/2010/wordprocessingShape" mc:Ignorable="w14 w15 w16se w16cid w16 w16cex w16sdtdh w16du wp14">
   <w:endnote w:type="separator" w:id="-1">
     <w:p>
       <w:pPr>
@@ -4828,7 +5053,7 @@
 </file>
 
 <file path=word/footer1.xml><?xml version="1.0" encoding="utf-8"?>
-<w:ftr xmlns:wpc="http://schemas.microsoft.com/office/word/2010/wordprocessingCanvas" xmlns:cx="http://schemas.microsoft.com/office/drawing/2014/chartex" xmlns:cx1="http://schemas.microsoft.com/office/drawing/2015/9/8/chartex" xmlns:cx2="http://schemas.microsoft.com/office/drawing/2015/10/21/chartex" xmlns:cx3="http://schemas.microsoft.com/office/drawing/2016/5/9/chartex" xmlns:cx4="http://schemas.microsoft.com/office/drawing/2016/5/10/chartex" xmlns:cx5="http://schemas.microsoft.com/office/drawing/2016/5/11/chartex" xmlns:cx6="http://schemas.microsoft.com/office/drawing/2016/5/12/chartex" xmlns:cx7="http://schemas.microsoft.com/office/drawing/2016/5/13/chartex" xmlns:cx8="http://schemas.microsoft.com/office/drawing/2016/5/14/chartex" xmlns:mc="http://schemas.openxmlformats.org/markup-compatibility/2006" xmlns:aink="http://schemas.microsoft.com/office/drawing/2016/ink" xmlns:am3d="http://schemas.microsoft.com/office/drawing/2017/model3d" xmlns:o="urn:schemas-microsoft-com:office:office" xmlns:r="http://schemas.openxmlformats.org/officeDocument/2006/relationships" xmlns:m="http://schemas.openxmlformats.org/officeDocument/2006/math" xmlns:v="urn:schemas-microsoft-com:vml" xmlns:wp14="http://schemas.microsoft.com/office/word/2010/wordprocessingDrawing" xmlns:wp="http://schemas.openxmlformats.org/drawingml/2006/wordprocessingDrawing" xmlns:w10="urn:schemas-microsoft-com:office:word" xmlns:w="http://schemas.openxmlformats.org/wordprocessingml/2006/main" xmlns:w14="http://schemas.microsoft.com/office/word/2010/wordml" xmlns:w15="http://schemas.microsoft.com/office/word/2012/wordml" xmlns:w16cex="http://schemas.microsoft.com/office/word/2018/wordml/cex" xmlns:w16cid="http://schemas.microsoft.com/office/word/2016/wordml/cid" xmlns:w16="http://schemas.microsoft.com/office/word/2018/wordml" xmlns:w16sdtdh="http://schemas.microsoft.com/office/word/2020/wordml/sdtdatahash" xmlns:w16se="http://schemas.microsoft.com/office/word/2015/wordml/symex" xmlns:wpg="http://schemas.microsoft.com/office/word/2010/wordprocessingGroup" xmlns:wpi="http://schemas.microsoft.com/office/word/2010/wordprocessingInk" xmlns:wne="http://schemas.microsoft.com/office/word/2006/wordml" xmlns:wps="http://schemas.microsoft.com/office/word/2010/wordprocessingShape" mc:Ignorable="w14 w15 w16se w16cid w16 w16cex w16sdtdh wp14">
+<w:ftr xmlns:wpc="http://schemas.microsoft.com/office/word/2010/wordprocessingCanvas" xmlns:cx="http://schemas.microsoft.com/office/drawing/2014/chartex" xmlns:cx1="http://schemas.microsoft.com/office/drawing/2015/9/8/chartex" xmlns:cx2="http://schemas.microsoft.com/office/drawing/2015/10/21/chartex" xmlns:cx3="http://schemas.microsoft.com/office/drawing/2016/5/9/chartex" xmlns:cx4="http://schemas.microsoft.com/office/drawing/2016/5/10/chartex" xmlns:cx5="http://schemas.microsoft.com/office/drawing/2016/5/11/chartex" xmlns:cx6="http://schemas.microsoft.com/office/drawing/2016/5/12/chartex" xmlns:cx7="http://schemas.microsoft.com/office/drawing/2016/5/13/chartex" xmlns:cx8="http://schemas.microsoft.com/office/drawing/2016/5/14/chartex" xmlns:mc="http://schemas.openxmlformats.org/markup-compatibility/2006" xmlns:aink="http://schemas.microsoft.com/office/drawing/2016/ink" xmlns:am3d="http://schemas.microsoft.com/office/drawing/2017/model3d" xmlns:o="urn:schemas-microsoft-com:office:office" xmlns:oel="http://schemas.microsoft.com/office/2019/extlst" xmlns:r="http://schemas.openxmlformats.org/officeDocument/2006/relationships" xmlns:m="http://schemas.openxmlformats.org/officeDocument/2006/math" xmlns:v="urn:schemas-microsoft-com:vml" xmlns:wp14="http://schemas.microsoft.com/office/word/2010/wordprocessingDrawing" xmlns:wp="http://schemas.openxmlformats.org/drawingml/2006/wordprocessingDrawing" xmlns:w10="urn:schemas-microsoft-com:office:word" xmlns:w="http://schemas.openxmlformats.org/wordprocessingml/2006/main" xmlns:w14="http://schemas.microsoft.com/office/word/2010/wordml" xmlns:w15="http://schemas.microsoft.com/office/word/2012/wordml" xmlns:w16cex="http://schemas.microsoft.com/office/word/2018/wordml/cex" xmlns:w16cid="http://schemas.microsoft.com/office/word/2016/wordml/cid" xmlns:w16="http://schemas.microsoft.com/office/word/2018/wordml" xmlns:w16du="http://schemas.microsoft.com/office/word/2023/wordml/word16du" xmlns:w16sdtdh="http://schemas.microsoft.com/office/word/2020/wordml/sdtdatahash" xmlns:w16se="http://schemas.microsoft.com/office/word/2015/wordml/symex" xmlns:wpg="http://schemas.microsoft.com/office/word/2010/wordprocessingGroup" xmlns:wpi="http://schemas.microsoft.com/office/word/2010/wordprocessingInk" xmlns:wne="http://schemas.microsoft.com/office/word/2006/wordml" xmlns:wps="http://schemas.microsoft.com/office/word/2010/wordprocessingShape" mc:Ignorable="w14 w15 w16se w16cid w16 w16cex w16sdtdh w16du wp14">
   <w:p>
     <w:pPr>
       <w:pStyle w:val="Footer"/>
@@ -4865,7 +5090,7 @@
 </file>
 
 <file path=word/footnotes.xml><?xml version="1.0" encoding="utf-8"?>
-<w:footnotes xmlns:wpc="http://schemas.microsoft.com/office/word/2010/wordprocessingCanvas" xmlns:cx="http://schemas.microsoft.com/office/drawing/2014/chartex" xmlns:cx1="http://schemas.microsoft.com/office/drawing/2015/9/8/chartex" xmlns:cx2="http://schemas.microsoft.com/office/drawing/2015/10/21/chartex" xmlns:cx3="http://schemas.microsoft.com/office/drawing/2016/5/9/chartex" xmlns:cx4="http://schemas.microsoft.com/office/drawing/2016/5/10/chartex" xmlns:cx5="http://schemas.microsoft.com/office/drawing/2016/5/11/chartex" xmlns:cx6="http://schemas.microsoft.com/office/drawing/2016/5/12/chartex" xmlns:cx7="http://schemas.microsoft.com/office/drawing/2016/5/13/chartex" xmlns:cx8="http://schemas.microsoft.com/office/drawing/2016/5/14/chartex" xmlns:mc="http://schemas.openxmlformats.org/markup-compatibility/2006" xmlns:aink="http://schemas.microsoft.com/office/drawing/2016/ink" xmlns:am3d="http://schemas.microsoft.com/office/drawing/2017/model3d" xmlns:o="urn:schemas-microsoft-com:office:office" xmlns:r="http://schemas.openxmlformats.org/officeDocument/2006/relationships" xmlns:m="http://schemas.openxmlformats.org/officeDocument/2006/math" xmlns:v="urn:schemas-microsoft-com:vml" xmlns:wp14="http://schemas.microsoft.com/office/word/2010/wordprocessingDrawing" xmlns:wp="http://schemas.openxmlformats.org/drawingml/2006/wordprocessingDrawing" xmlns:w10="urn:schemas-microsoft-com:office:word" xmlns:w="http://schemas.openxmlformats.org/wordprocessingml/2006/main" xmlns:w14="http://schemas.microsoft.com/office/word/2010/wordml" xmlns:w15="http://schemas.microsoft.com/office/word/2012/wordml" xmlns:w16cex="http://schemas.microsoft.com/office/word/2018/wordml/cex" xmlns:w16cid="http://schemas.microsoft.com/office/word/2016/wordml/cid" xmlns:w16="http://schemas.microsoft.com/office/word/2018/wordml" xmlns:w16sdtdh="http://schemas.microsoft.com/office/word/2020/wordml/sdtdatahash" xmlns:w16se="http://schemas.microsoft.com/office/word/2015/wordml/symex" xmlns:wpg="http://schemas.microsoft.com/office/word/2010/wordprocessingGroup" xmlns:wpi="http://schemas.microsoft.com/office/word/2010/wordprocessingInk" xmlns:wne="http://schemas.microsoft.com/office/word/2006/wordml" xmlns:wps="http://schemas.microsoft.com/office/word/2010/wordprocessingShape" mc:Ignorable="w14 w15 w16se w16cid w16 w16cex w16sdtdh wp14">
+<w:footnotes xmlns:wpc="http://schemas.microsoft.com/office/word/2010/wordprocessingCanvas" xmlns:cx="http://schemas.microsoft.com/office/drawing/2014/chartex" xmlns:cx1="http://schemas.microsoft.com/office/drawing/2015/9/8/chartex" xmlns:cx2="http://schemas.microsoft.com/office/drawing/2015/10/21/chartex" xmlns:cx3="http://schemas.microsoft.com/office/drawing/2016/5/9/chartex" xmlns:cx4="http://schemas.microsoft.com/office/drawing/2016/5/10/chartex" xmlns:cx5="http://schemas.microsoft.com/office/drawing/2016/5/11/chartex" xmlns:cx6="http://schemas.microsoft.com/office/drawing/2016/5/12/chartex" xmlns:cx7="http://schemas.microsoft.com/office/drawing/2016/5/13/chartex" xmlns:cx8="http://schemas.microsoft.com/office/drawing/2016/5/14/chartex" xmlns:mc="http://schemas.openxmlformats.org/markup-compatibility/2006" xmlns:aink="http://schemas.microsoft.com/office/drawing/2016/ink" xmlns:am3d="http://schemas.microsoft.com/office/drawing/2017/model3d" xmlns:o="urn:schemas-microsoft-com:office:office" xmlns:oel="http://schemas.microsoft.com/office/2019/extlst" xmlns:r="http://schemas.openxmlformats.org/officeDocument/2006/relationships" xmlns:m="http://schemas.openxmlformats.org/officeDocument/2006/math" xmlns:v="urn:schemas-microsoft-com:vml" xmlns:wp14="http://schemas.microsoft.com/office/word/2010/wordprocessingDrawing" xmlns:wp="http://schemas.openxmlformats.org/drawingml/2006/wordprocessingDrawing" xmlns:w10="urn:schemas-microsoft-com:office:word" xmlns:w="http://schemas.openxmlformats.org/wordprocessingml/2006/main" xmlns:w14="http://schemas.microsoft.com/office/word/2010/wordml" xmlns:w15="http://schemas.microsoft.com/office/word/2012/wordml" xmlns:w16cex="http://schemas.microsoft.com/office/word/2018/wordml/cex" xmlns:w16cid="http://schemas.microsoft.com/office/word/2016/wordml/cid" xmlns:w16="http://schemas.microsoft.com/office/word/2018/wordml" xmlns:w16du="http://schemas.microsoft.com/office/word/2023/wordml/word16du" xmlns:w16sdtdh="http://schemas.microsoft.com/office/word/2020/wordml/sdtdatahash" xmlns:w16se="http://schemas.microsoft.com/office/word/2015/wordml/symex" xmlns:wpg="http://schemas.microsoft.com/office/word/2010/wordprocessingGroup" xmlns:wpi="http://schemas.microsoft.com/office/word/2010/wordprocessingInk" xmlns:wne="http://schemas.microsoft.com/office/word/2006/wordml" xmlns:wps="http://schemas.microsoft.com/office/word/2010/wordprocessingShape" mc:Ignorable="w14 w15 w16se w16cid w16 w16cex w16sdtdh w16du wp14">
   <w:footnote w:type="separator" w:id="-1">
     <w:p>
       <w:pPr>
@@ -4890,7 +5115,7 @@
 </file>
 
 <file path=word/header1.xml><?xml version="1.0" encoding="utf-8"?>
-<w:hdr xmlns:wpc="http://schemas.microsoft.com/office/word/2010/wordprocessingCanvas" xmlns:cx="http://schemas.microsoft.com/office/drawing/2014/chartex" xmlns:cx1="http://schemas.microsoft.com/office/drawing/2015/9/8/chartex" xmlns:cx2="http://schemas.microsoft.com/office/drawing/2015/10/21/chartex" xmlns:cx3="http://schemas.microsoft.com/office/drawing/2016/5/9/chartex" xmlns:cx4="http://schemas.microsoft.com/office/drawing/2016/5/10/chartex" xmlns:cx5="http://schemas.microsoft.com/office/drawing/2016/5/11/chartex" xmlns:cx6="http://schemas.microsoft.com/office/drawing/2016/5/12/chartex" xmlns:cx7="http://schemas.microsoft.com/office/drawing/2016/5/13/chartex" xmlns:cx8="http://schemas.microsoft.com/office/drawing/2016/5/14/chartex" xmlns:mc="http://schemas.openxmlformats.org/markup-compatibility/2006" xmlns:aink="http://schemas.microsoft.com/office/drawing/2016/ink" xmlns:am3d="http://schemas.microsoft.com/office/drawing/2017/model3d" xmlns:o="urn:schemas-microsoft-com:office:office" xmlns:r="http://schemas.openxmlformats.org/officeDocument/2006/relationships" xmlns:m="http://schemas.openxmlformats.org/officeDocument/2006/math" xmlns:v="urn:schemas-microsoft-com:vml" xmlns:wp14="http://schemas.microsoft.com/office/word/2010/wordprocessingDrawing" xmlns:wp="http://schemas.openxmlformats.org/drawingml/2006/wordprocessingDrawing" xmlns:w10="urn:schemas-microsoft-com:office:word" xmlns:w="http://schemas.openxmlformats.org/wordprocessingml/2006/main" xmlns:w14="http://schemas.microsoft.com/office/word/2010/wordml" xmlns:w15="http://schemas.microsoft.com/office/word/2012/wordml" xmlns:w16cex="http://schemas.microsoft.com/office/word/2018/wordml/cex" xmlns:w16cid="http://schemas.microsoft.com/office/word/2016/wordml/cid" xmlns:w16="http://schemas.microsoft.com/office/word/2018/wordml" xmlns:w16sdtdh="http://schemas.microsoft.com/office/word/2020/wordml/sdtdatahash" xmlns:w16se="http://schemas.microsoft.com/office/word/2015/wordml/symex" xmlns:wpg="http://schemas.microsoft.com/office/word/2010/wordprocessingGroup" xmlns:wpi="http://schemas.microsoft.com/office/word/2010/wordprocessingInk" xmlns:wne="http://schemas.microsoft.com/office/word/2006/wordml" xmlns:wps="http://schemas.microsoft.com/office/word/2010/wordprocessingShape" mc:Ignorable="w14 w15 w16se w16cid w16 w16cex w16sdtdh wp14">
+<w:hdr xmlns:wpc="http://schemas.microsoft.com/office/word/2010/wordprocessingCanvas" xmlns:cx="http://schemas.microsoft.com/office/drawing/2014/chartex" xmlns:cx1="http://schemas.microsoft.com/office/drawing/2015/9/8/chartex" xmlns:cx2="http://schemas.microsoft.com/office/drawing/2015/10/21/chartex" xmlns:cx3="http://schemas.microsoft.com/office/drawing/2016/5/9/chartex" xmlns:cx4="http://schemas.microsoft.com/office/drawing/2016/5/10/chartex" xmlns:cx5="http://schemas.microsoft.com/office/drawing/2016/5/11/chartex" xmlns:cx6="http://schemas.microsoft.com/office/drawing/2016/5/12/chartex" xmlns:cx7="http://schemas.microsoft.com/office/drawing/2016/5/13/chartex" xmlns:cx8="http://schemas.microsoft.com/office/drawing/2016/5/14/chartex" xmlns:mc="http://schemas.openxmlformats.org/markup-compatibility/2006" xmlns:aink="http://schemas.microsoft.com/office/drawing/2016/ink" xmlns:am3d="http://schemas.microsoft.com/office/drawing/2017/model3d" xmlns:o="urn:schemas-microsoft-com:office:office" xmlns:oel="http://schemas.microsoft.com/office/2019/extlst" xmlns:r="http://schemas.openxmlformats.org/officeDocument/2006/relationships" xmlns:m="http://schemas.openxmlformats.org/officeDocument/2006/math" xmlns:v="urn:schemas-microsoft-com:vml" xmlns:wp14="http://schemas.microsoft.com/office/word/2010/wordprocessingDrawing" xmlns:wp="http://schemas.openxmlformats.org/drawingml/2006/wordprocessingDrawing" xmlns:w10="urn:schemas-microsoft-com:office:word" xmlns:w="http://schemas.openxmlformats.org/wordprocessingml/2006/main" xmlns:w14="http://schemas.microsoft.com/office/word/2010/wordml" xmlns:w15="http://schemas.microsoft.com/office/word/2012/wordml" xmlns:w16cex="http://schemas.microsoft.com/office/word/2018/wordml/cex" xmlns:w16cid="http://schemas.microsoft.com/office/word/2016/wordml/cid" xmlns:w16="http://schemas.microsoft.com/office/word/2018/wordml" xmlns:w16du="http://schemas.microsoft.com/office/word/2023/wordml/word16du" xmlns:w16sdtdh="http://schemas.microsoft.com/office/word/2020/wordml/sdtdatahash" xmlns:w16se="http://schemas.microsoft.com/office/word/2015/wordml/symex" xmlns:wpg="http://schemas.microsoft.com/office/word/2010/wordprocessingGroup" xmlns:wpi="http://schemas.microsoft.com/office/word/2010/wordprocessingInk" xmlns:wne="http://schemas.microsoft.com/office/word/2006/wordml" xmlns:wps="http://schemas.microsoft.com/office/word/2010/wordprocessingShape" mc:Ignorable="w14 w15 w16se w16cid w16 w16cex w16sdtdh w16du wp14">
   <w:p>
     <w:pPr>
       <w:pStyle w:val="Header"/>
@@ -4929,7 +5154,7 @@
 </file>
 
 <file path=word/numbering.xml><?xml version="1.0" encoding="utf-8"?>
-<w:numbering xmlns:wpc="http://schemas.microsoft.com/office/word/2010/wordprocessingCanvas" xmlns:cx="http://schemas.microsoft.com/office/drawing/2014/chartex" xmlns:cx1="http://schemas.microsoft.com/office/drawing/2015/9/8/chartex" xmlns:cx2="http://schemas.microsoft.com/office/drawing/2015/10/21/chartex" xmlns:cx3="http://schemas.microsoft.com/office/drawing/2016/5/9/chartex" xmlns:cx4="http://schemas.microsoft.com/office/drawing/2016/5/10/chartex" xmlns:cx5="http://schemas.microsoft.com/office/drawing/2016/5/11/chartex" xmlns:cx6="http://schemas.microsoft.com/office/drawing/2016/5/12/chartex" xmlns:cx7="http://schemas.microsoft.com/office/drawing/2016/5/13/chartex" xmlns:cx8="http://schemas.microsoft.com/office/drawing/2016/5/14/chartex" xmlns:mc="http://schemas.openxmlformats.org/markup-compatibility/2006" xmlns:aink="http://schemas.microsoft.com/office/drawing/2016/ink" xmlns:am3d="http://schemas.microsoft.com/office/drawing/2017/model3d" xmlns:o="urn:schemas-microsoft-com:office:office" xmlns:r="http://schemas.openxmlformats.org/officeDocument/2006/relationships" xmlns:m="http://schemas.openxmlformats.org/officeDocument/2006/math" xmlns:v="urn:schemas-microsoft-com:vml" xmlns:wp14="http://schemas.microsoft.com/office/word/2010/wordprocessingDrawing" xmlns:wp="http://schemas.openxmlformats.org/drawingml/2006/wordprocessingDrawing" xmlns:w10="urn:schemas-microsoft-com:office:word" xmlns:w="http://schemas.openxmlformats.org/wordprocessingml/2006/main" xmlns:w14="http://schemas.microsoft.com/office/word/2010/wordml" xmlns:w15="http://schemas.microsoft.com/office/word/2012/wordml" xmlns:w16cex="http://schemas.microsoft.com/office/word/2018/wordml/cex" xmlns:w16cid="http://schemas.microsoft.com/office/word/2016/wordml/cid" xmlns:w16="http://schemas.microsoft.com/office/word/2018/wordml" xmlns:w16sdtdh="http://schemas.microsoft.com/office/word/2020/wordml/sdtdatahash" xmlns:w16se="http://schemas.microsoft.com/office/word/2015/wordml/symex" xmlns:wpg="http://schemas.microsoft.com/office/word/2010/wordprocessingGroup" xmlns:wpi="http://schemas.microsoft.com/office/word/2010/wordprocessingInk" xmlns:wne="http://schemas.microsoft.com/office/word/2006/wordml" xmlns:wps="http://schemas.microsoft.com/office/word/2010/wordprocessingShape" mc:Ignorable="w14 w15 w16se w16cid w16 w16cex w16sdtdh wp14">
+<w:numbering xmlns:wpc="http://schemas.microsoft.com/office/word/2010/wordprocessingCanvas" xmlns:cx="http://schemas.microsoft.com/office/drawing/2014/chartex" xmlns:cx1="http://schemas.microsoft.com/office/drawing/2015/9/8/chartex" xmlns:cx2="http://schemas.microsoft.com/office/drawing/2015/10/21/chartex" xmlns:cx3="http://schemas.microsoft.com/office/drawing/2016/5/9/chartex" xmlns:cx4="http://schemas.microsoft.com/office/drawing/2016/5/10/chartex" xmlns:cx5="http://schemas.microsoft.com/office/drawing/2016/5/11/chartex" xmlns:cx6="http://schemas.microsoft.com/office/drawing/2016/5/12/chartex" xmlns:cx7="http://schemas.microsoft.com/office/drawing/2016/5/13/chartex" xmlns:cx8="http://schemas.microsoft.com/office/drawing/2016/5/14/chartex" xmlns:mc="http://schemas.openxmlformats.org/markup-compatibility/2006" xmlns:aink="http://schemas.microsoft.com/office/drawing/2016/ink" xmlns:am3d="http://schemas.microsoft.com/office/drawing/2017/model3d" xmlns:o="urn:schemas-microsoft-com:office:office" xmlns:oel="http://schemas.microsoft.com/office/2019/extlst" xmlns:r="http://schemas.openxmlformats.org/officeDocument/2006/relationships" xmlns:m="http://schemas.openxmlformats.org/officeDocument/2006/math" xmlns:v="urn:schemas-microsoft-com:vml" xmlns:wp14="http://schemas.microsoft.com/office/word/2010/wordprocessingDrawing" xmlns:wp="http://schemas.openxmlformats.org/drawingml/2006/wordprocessingDrawing" xmlns:w10="urn:schemas-microsoft-com:office:word" xmlns:w="http://schemas.openxmlformats.org/wordprocessingml/2006/main" xmlns:w14="http://schemas.microsoft.com/office/word/2010/wordml" xmlns:w15="http://schemas.microsoft.com/office/word/2012/wordml" xmlns:w16cex="http://schemas.microsoft.com/office/word/2018/wordml/cex" xmlns:w16cid="http://schemas.microsoft.com/office/word/2016/wordml/cid" xmlns:w16="http://schemas.microsoft.com/office/word/2018/wordml" xmlns:w16du="http://schemas.microsoft.com/office/word/2023/wordml/word16du" xmlns:w16sdtdh="http://schemas.microsoft.com/office/word/2020/wordml/sdtdatahash" xmlns:w16se="http://schemas.microsoft.com/office/word/2015/wordml/symex" xmlns:wpg="http://schemas.microsoft.com/office/word/2010/wordprocessingGroup" xmlns:wpi="http://schemas.microsoft.com/office/word/2010/wordprocessingInk" xmlns:wne="http://schemas.microsoft.com/office/word/2006/wordml" xmlns:wps="http://schemas.microsoft.com/office/word/2010/wordprocessingShape" mc:Ignorable="w14 w15 w16se w16cid w16 w16cex w16sdtdh w16du wp14">
   <w:abstractNum w:abstractNumId="0" w15:restartNumberingAfterBreak="0">
     <w:nsid w:val="2FD94E89"/>
     <w:multiLevelType w:val="hybridMultilevel"/>
@@ -5043,14 +5268,14 @@
       </w:rPr>
     </w:lvl>
   </w:abstractNum>
-  <w:num w:numId="1">
+  <w:num w:numId="1" w16cid:durableId="834566994">
     <w:abstractNumId w:val="0"/>
   </w:num>
 </w:numbering>
 </file>
 
 <file path=word/styles.xml><?xml version="1.0" encoding="utf-8"?>
-<w:styles xmlns:mc="http://schemas.openxmlformats.org/markup-compatibility/2006" xmlns:r="http://schemas.openxmlformats.org/officeDocument/2006/relationships" xmlns:w="http://schemas.openxmlformats.org/wordprocessingml/2006/main" xmlns:w14="http://schemas.microsoft.com/office/word/2010/wordml" xmlns:w15="http://schemas.microsoft.com/office/word/2012/wordml" xmlns:w16cex="http://schemas.microsoft.com/office/word/2018/wordml/cex" xmlns:w16cid="http://schemas.microsoft.com/office/word/2016/wordml/cid" xmlns:w16="http://schemas.microsoft.com/office/word/2018/wordml" xmlns:w16sdtdh="http://schemas.microsoft.com/office/word/2020/wordml/sdtdatahash" xmlns:w16se="http://schemas.microsoft.com/office/word/2015/wordml/symex" mc:Ignorable="w14 w15 w16se w16cid w16 w16cex w16sdtdh">
+<w:styles xmlns:mc="http://schemas.openxmlformats.org/markup-compatibility/2006" xmlns:r="http://schemas.openxmlformats.org/officeDocument/2006/relationships" xmlns:w="http://schemas.openxmlformats.org/wordprocessingml/2006/main" xmlns:w14="http://schemas.microsoft.com/office/word/2010/wordml" xmlns:w15="http://schemas.microsoft.com/office/word/2012/wordml" xmlns:w16cex="http://schemas.microsoft.com/office/word/2018/wordml/cex" xmlns:w16cid="http://schemas.microsoft.com/office/word/2016/wordml/cid" xmlns:w16="http://schemas.microsoft.com/office/word/2018/wordml" xmlns:w16du="http://schemas.microsoft.com/office/word/2023/wordml/word16du" xmlns:w16sdtdh="http://schemas.microsoft.com/office/word/2020/wordml/sdtdatahash" xmlns:w16se="http://schemas.microsoft.com/office/word/2015/wordml/symex" mc:Ignorable="w14 w15 w16se w16cid w16 w16cex w16sdtdh w16du">
   <w:docDefaults>
     <w:rPrDefault>
       <w:rPr>
@@ -5794,7 +6019,7 @@
 </file>
 
 <file path=word/glossary/document.xml><?xml version="1.0" encoding="utf-8"?>
-<w:glossaryDocument xmlns:wpc="http://schemas.microsoft.com/office/word/2010/wordprocessingCanvas" xmlns:cx="http://schemas.microsoft.com/office/drawing/2014/chartex" xmlns:cx1="http://schemas.microsoft.com/office/drawing/2015/9/8/chartex" xmlns:cx2="http://schemas.microsoft.com/office/drawing/2015/10/21/chartex" xmlns:cx3="http://schemas.microsoft.com/office/drawing/2016/5/9/chartex" xmlns:cx4="http://schemas.microsoft.com/office/drawing/2016/5/10/chartex" xmlns:cx5="http://schemas.microsoft.com/office/drawing/2016/5/11/chartex" xmlns:cx6="http://schemas.microsoft.com/office/drawing/2016/5/12/chartex" xmlns:cx7="http://schemas.microsoft.com/office/drawing/2016/5/13/chartex" xmlns:cx8="http://schemas.microsoft.com/office/drawing/2016/5/14/chartex" xmlns:mc="http://schemas.openxmlformats.org/markup-compatibility/2006" xmlns:aink="http://schemas.microsoft.com/office/drawing/2016/ink" xmlns:am3d="http://schemas.microsoft.com/office/drawing/2017/model3d" xmlns:o="urn:schemas-microsoft-com:office:office" xmlns:r="http://schemas.openxmlformats.org/officeDocument/2006/relationships" xmlns:m="http://schemas.openxmlformats.org/officeDocument/2006/math" xmlns:v="urn:schemas-microsoft-com:vml" xmlns:wp14="http://schemas.microsoft.com/office/word/2010/wordprocessingDrawing" xmlns:wp="http://schemas.openxmlformats.org/drawingml/2006/wordprocessingDrawing" xmlns:w10="urn:schemas-microsoft-com:office:word" xmlns:w="http://schemas.openxmlformats.org/wordprocessingml/2006/main" xmlns:w14="http://schemas.microsoft.com/office/word/2010/wordml" xmlns:w15="http://schemas.microsoft.com/office/word/2012/wordml" xmlns:w16cex="http://schemas.microsoft.com/office/word/2018/wordml/cex" xmlns:w16cid="http://schemas.microsoft.com/office/word/2016/wordml/cid" xmlns:w16="http://schemas.microsoft.com/office/word/2018/wordml" xmlns:w16sdtdh="http://schemas.microsoft.com/office/word/2020/wordml/sdtdatahash" xmlns:w16se="http://schemas.microsoft.com/office/word/2015/wordml/symex" xmlns:wpg="http://schemas.microsoft.com/office/word/2010/wordprocessingGroup" xmlns:wpi="http://schemas.microsoft.com/office/word/2010/wordprocessingInk" xmlns:wne="http://schemas.microsoft.com/office/word/2006/wordml" xmlns:wps="http://schemas.microsoft.com/office/word/2010/wordprocessingShape" mc:Ignorable="w14 w15 w16se w16cid w16 w16cex w16sdtdh wp14">
+<w:glossaryDocument xmlns:wpc="http://schemas.microsoft.com/office/word/2010/wordprocessingCanvas" xmlns:cx="http://schemas.microsoft.com/office/drawing/2014/chartex" xmlns:cx1="http://schemas.microsoft.com/office/drawing/2015/9/8/chartex" xmlns:cx2="http://schemas.microsoft.com/office/drawing/2015/10/21/chartex" xmlns:cx3="http://schemas.microsoft.com/office/drawing/2016/5/9/chartex" xmlns:cx4="http://schemas.microsoft.com/office/drawing/2016/5/10/chartex" xmlns:cx5="http://schemas.microsoft.com/office/drawing/2016/5/11/chartex" xmlns:cx6="http://schemas.microsoft.com/office/drawing/2016/5/12/chartex" xmlns:cx7="http://schemas.microsoft.com/office/drawing/2016/5/13/chartex" xmlns:cx8="http://schemas.microsoft.com/office/drawing/2016/5/14/chartex" xmlns:mc="http://schemas.openxmlformats.org/markup-compatibility/2006" xmlns:aink="http://schemas.microsoft.com/office/drawing/2016/ink" xmlns:am3d="http://schemas.microsoft.com/office/drawing/2017/model3d" xmlns:o="urn:schemas-microsoft-com:office:office" xmlns:oel="http://schemas.microsoft.com/office/2019/extlst" xmlns:r="http://schemas.openxmlformats.org/officeDocument/2006/relationships" xmlns:m="http://schemas.openxmlformats.org/officeDocument/2006/math" xmlns:v="urn:schemas-microsoft-com:vml" xmlns:wp14="http://schemas.microsoft.com/office/word/2010/wordprocessingDrawing" xmlns:wp="http://schemas.openxmlformats.org/drawingml/2006/wordprocessingDrawing" xmlns:w10="urn:schemas-microsoft-com:office:word" xmlns:w="http://schemas.openxmlformats.org/wordprocessingml/2006/main" xmlns:w14="http://schemas.microsoft.com/office/word/2010/wordml" xmlns:w15="http://schemas.microsoft.com/office/word/2012/wordml" xmlns:w16cex="http://schemas.microsoft.com/office/word/2018/wordml/cex" xmlns:w16cid="http://schemas.microsoft.com/office/word/2016/wordml/cid" xmlns:w16="http://schemas.microsoft.com/office/word/2018/wordml" xmlns:w16du="http://schemas.microsoft.com/office/word/2023/wordml/word16du" xmlns:w16sdtdh="http://schemas.microsoft.com/office/word/2020/wordml/sdtdatahash" xmlns:w16se="http://schemas.microsoft.com/office/word/2015/wordml/symex" xmlns:wpg="http://schemas.microsoft.com/office/word/2010/wordprocessingGroup" xmlns:wpi="http://schemas.microsoft.com/office/word/2010/wordprocessingInk" xmlns:wne="http://schemas.microsoft.com/office/word/2006/wordml" xmlns:wps="http://schemas.microsoft.com/office/word/2010/wordprocessingShape" mc:Ignorable="w14 w15 w16se w16cid w16 w16cex w16sdtdh w16du wp14">
   <w:docParts>
     <w:docPart>
       <w:docPartPr>
@@ -6381,7 +6606,7 @@
 </file>
 
 <file path=word/glossary/fontTable.xml><?xml version="1.0" encoding="utf-8"?>
-<w:fonts xmlns:mc="http://schemas.openxmlformats.org/markup-compatibility/2006" xmlns:r="http://schemas.openxmlformats.org/officeDocument/2006/relationships" xmlns:w="http://schemas.openxmlformats.org/wordprocessingml/2006/main" xmlns:w14="http://schemas.microsoft.com/office/word/2010/wordml" xmlns:w15="http://schemas.microsoft.com/office/word/2012/wordml" xmlns:w16cex="http://schemas.microsoft.com/office/word/2018/wordml/cex" xmlns:w16cid="http://schemas.microsoft.com/office/word/2016/wordml/cid" xmlns:w16="http://schemas.microsoft.com/office/word/2018/wordml" xmlns:w16sdtdh="http://schemas.microsoft.com/office/word/2020/wordml/sdtdatahash" xmlns:w16se="http://schemas.microsoft.com/office/word/2015/wordml/symex" mc:Ignorable="w14 w15 w16se w16cid w16 w16cex w16sdtdh">
+<w:fonts xmlns:mc="http://schemas.openxmlformats.org/markup-compatibility/2006" xmlns:r="http://schemas.openxmlformats.org/officeDocument/2006/relationships" xmlns:w="http://schemas.openxmlformats.org/wordprocessingml/2006/main" xmlns:w14="http://schemas.microsoft.com/office/word/2010/wordml" xmlns:w15="http://schemas.microsoft.com/office/word/2012/wordml" xmlns:w16cex="http://schemas.microsoft.com/office/word/2018/wordml/cex" xmlns:w16cid="http://schemas.microsoft.com/office/word/2016/wordml/cid" xmlns:w16="http://schemas.microsoft.com/office/word/2018/wordml" xmlns:w16du="http://schemas.microsoft.com/office/word/2023/wordml/word16du" xmlns:w16sdtdh="http://schemas.microsoft.com/office/word/2020/wordml/sdtdatahash" xmlns:w16se="http://schemas.microsoft.com/office/word/2015/wordml/symex" mc:Ignorable="w14 w15 w16se w16cid w16 w16cex w16sdtdh w16du">
   <w:font w:name="Symbol">
     <w:panose1 w:val="05050102010706020507"/>
     <w:charset w:val="02"/>
@@ -6401,7 +6626,7 @@
     <w:charset w:val="00"/>
     <w:family w:val="modern"/>
     <w:pitch w:val="fixed"/>
-    <w:sig w:usb0="E0002AFF" w:usb1="C0007843" w:usb2="00000009" w:usb3="00000000" w:csb0="000001FF" w:csb1="00000000"/>
+    <w:sig w:usb0="E0002EFF" w:usb1="C0007843" w:usb2="00000009" w:usb3="00000000" w:csb0="000001FF" w:csb1="00000000"/>
   </w:font>
   <w:font w:name="Wingdings">
     <w:panose1 w:val="05000000000000000000"/>
@@ -6415,7 +6640,7 @@
     <w:charset w:val="00"/>
     <w:family w:val="swiss"/>
     <w:pitch w:val="variable"/>
-    <w:sig w:usb0="E4002EFF" w:usb1="C000247B" w:usb2="00000009" w:usb3="00000000" w:csb0="000001FF" w:csb1="00000000"/>
+    <w:sig w:usb0="E4002EFF" w:usb1="C200247B" w:usb2="00000009" w:usb3="00000000" w:csb0="000001FF" w:csb1="00000000"/>
   </w:font>
   <w:font w:name="SimSun">
     <w:altName w:val="宋体"/>
@@ -6423,14 +6648,14 @@
     <w:charset w:val="86"/>
     <w:family w:val="auto"/>
     <w:pitch w:val="variable"/>
-    <w:sig w:usb0="00000003" w:usb1="288F0000" w:usb2="00000016" w:usb3="00000000" w:csb0="00040001" w:csb1="00000000"/>
+    <w:sig w:usb0="00000203" w:usb1="288F0000" w:usb2="00000016" w:usb3="00000000" w:csb0="00040001" w:csb1="00000000"/>
   </w:font>
   <w:font w:name="Arial">
     <w:panose1 w:val="020B0604020202020204"/>
     <w:charset w:val="00"/>
     <w:family w:val="swiss"/>
     <w:pitch w:val="variable"/>
-    <w:sig w:usb0="E0002AFF" w:usb1="C0007843" w:usb2="00000009" w:usb3="00000000" w:csb0="000001FF" w:csb1="00000000"/>
+    <w:sig w:usb0="E0002EFF" w:usb1="C000785B" w:usb2="00000009" w:usb3="00000000" w:csb0="000001FF" w:csb1="00000000"/>
   </w:font>
   <w:font w:name="DengXian">
     <w:altName w:val="等线"/>
@@ -6463,11 +6688,25 @@
     <w:pitch w:val="variable"/>
     <w:sig w:usb0="E0002AFF" w:usb1="C000247B" w:usb2="00000009" w:usb3="00000000" w:csb0="000001FF" w:csb1="00000000"/>
   </w:font>
+  <w:font w:name="Aptos">
+    <w:panose1 w:val="020B0004020202020204"/>
+    <w:charset w:val="00"/>
+    <w:family w:val="swiss"/>
+    <w:pitch w:val="variable"/>
+    <w:sig w:usb0="20000287" w:usb1="00000003" w:usb2="00000000" w:usb3="00000000" w:csb0="0000019F" w:csb1="00000000"/>
+  </w:font>
+  <w:font w:name="Aptos Display">
+    <w:panose1 w:val="020B0004020202020204"/>
+    <w:charset w:val="00"/>
+    <w:family w:val="swiss"/>
+    <w:pitch w:val="variable"/>
+    <w:sig w:usb0="20000287" w:usb1="00000003" w:usb2="00000000" w:usb3="00000000" w:csb0="0000019F" w:csb1="00000000"/>
+  </w:font>
 </w:fonts>
 </file>
 
 <file path=word/glossary/settings.xml><?xml version="1.0" encoding="utf-8"?>
-<w:settings xmlns:mc="http://schemas.openxmlformats.org/markup-compatibility/2006" xmlns:o="urn:schemas-microsoft-com:office:office" xmlns:r="http://schemas.openxmlformats.org/officeDocument/2006/relationships" xmlns:m="http://schemas.openxmlformats.org/officeDocument/2006/math" xmlns:v="urn:schemas-microsoft-com:vml" xmlns:w10="urn:schemas-microsoft-com:office:word" xmlns:w="http://schemas.openxmlformats.org/wordprocessingml/2006/main" xmlns:w14="http://schemas.microsoft.com/office/word/2010/wordml" xmlns:w15="http://schemas.microsoft.com/office/word/2012/wordml" xmlns:w16cex="http://schemas.microsoft.com/office/word/2018/wordml/cex" xmlns:w16cid="http://schemas.microsoft.com/office/word/2016/wordml/cid" xmlns:w16="http://schemas.microsoft.com/office/word/2018/wordml" xmlns:w16sdtdh="http://schemas.microsoft.com/office/word/2020/wordml/sdtdatahash" xmlns:w16se="http://schemas.microsoft.com/office/word/2015/wordml/symex" xmlns:sl="http://schemas.openxmlformats.org/schemaLibrary/2006/main" mc:Ignorable="w14 w15 w16se w16cid w16 w16cex w16sdtdh">
+<w:settings xmlns:mc="http://schemas.openxmlformats.org/markup-compatibility/2006" xmlns:o="urn:schemas-microsoft-com:office:office" xmlns:r="http://schemas.openxmlformats.org/officeDocument/2006/relationships" xmlns:m="http://schemas.openxmlformats.org/officeDocument/2006/math" xmlns:v="urn:schemas-microsoft-com:vml" xmlns:w10="urn:schemas-microsoft-com:office:word" xmlns:w="http://schemas.openxmlformats.org/wordprocessingml/2006/main" xmlns:w14="http://schemas.microsoft.com/office/word/2010/wordml" xmlns:w15="http://schemas.microsoft.com/office/word/2012/wordml" xmlns:w16cex="http://schemas.microsoft.com/office/word/2018/wordml/cex" xmlns:w16cid="http://schemas.microsoft.com/office/word/2016/wordml/cid" xmlns:w16="http://schemas.microsoft.com/office/word/2018/wordml" xmlns:w16du="http://schemas.microsoft.com/office/word/2023/wordml/word16du" xmlns:w16sdtdh="http://schemas.microsoft.com/office/word/2020/wordml/sdtdatahash" xmlns:w16se="http://schemas.microsoft.com/office/word/2015/wordml/symex" xmlns:sl="http://schemas.openxmlformats.org/schemaLibrary/2006/main" mc:Ignorable="w14 w15 w16se w16cid w16 w16cex w16sdtdh w16du">
   <w:view w:val="normal"/>
   <w:defaultTabStop w:val="720"/>
   <w:characterSpacingControl w:val="doNotCompress"/>
@@ -6494,10 +6733,12 @@
     <w:rsid w:val="004B7D5F"/>
     <w:rsid w:val="004D37D2"/>
     <w:rsid w:val="00560CB6"/>
+    <w:rsid w:val="005F1A31"/>
     <w:rsid w:val="005F712F"/>
     <w:rsid w:val="006133E7"/>
     <w:rsid w:val="006A264A"/>
     <w:rsid w:val="00720C08"/>
+    <w:rsid w:val="009C7CDB"/>
     <w:rsid w:val="009E646A"/>
     <w:rsid w:val="00A05D07"/>
     <w:rsid w:val="00A44EDC"/>
@@ -6511,6 +6752,7 @@
     <w:rsid w:val="00C64D42"/>
     <w:rsid w:val="00CA3A19"/>
     <w:rsid w:val="00CF0C2B"/>
+    <w:rsid w:val="00DC60F2"/>
     <w:rsid w:val="00E44832"/>
     <w:rsid w:val="00F846C6"/>
   </w:rsids>
@@ -6536,7 +6778,7 @@
 </file>
 
 <file path=word/glossary/styles.xml><?xml version="1.0" encoding="utf-8"?>
-<w:styles xmlns:mc="http://schemas.openxmlformats.org/markup-compatibility/2006" xmlns:r="http://schemas.openxmlformats.org/officeDocument/2006/relationships" xmlns:w="http://schemas.openxmlformats.org/wordprocessingml/2006/main" xmlns:w14="http://schemas.microsoft.com/office/word/2010/wordml" xmlns:w15="http://schemas.microsoft.com/office/word/2012/wordml" xmlns:w16cex="http://schemas.microsoft.com/office/word/2018/wordml/cex" xmlns:w16cid="http://schemas.microsoft.com/office/word/2016/wordml/cid" xmlns:w16="http://schemas.microsoft.com/office/word/2018/wordml" xmlns:w16sdtdh="http://schemas.microsoft.com/office/word/2020/wordml/sdtdatahash" xmlns:w16se="http://schemas.microsoft.com/office/word/2015/wordml/symex" mc:Ignorable="w14 w15 w16se w16cid w16 w16cex w16sdtdh">
+<w:styles xmlns:mc="http://schemas.openxmlformats.org/markup-compatibility/2006" xmlns:r="http://schemas.openxmlformats.org/officeDocument/2006/relationships" xmlns:w="http://schemas.openxmlformats.org/wordprocessingml/2006/main" xmlns:w14="http://schemas.microsoft.com/office/word/2010/wordml" xmlns:w15="http://schemas.microsoft.com/office/word/2012/wordml" xmlns:w16cex="http://schemas.microsoft.com/office/word/2018/wordml/cex" xmlns:w16cid="http://schemas.microsoft.com/office/word/2016/wordml/cid" xmlns:w16="http://schemas.microsoft.com/office/word/2018/wordml" xmlns:w16du="http://schemas.microsoft.com/office/word/2023/wordml/word16du" xmlns:w16sdtdh="http://schemas.microsoft.com/office/word/2020/wordml/sdtdatahash" xmlns:w16se="http://schemas.microsoft.com/office/word/2015/wordml/symex" mc:Ignorable="w14 w15 w16se w16cid w16 w16cex w16sdtdh w16du">
   <w:docDefaults>
     <w:rPrDefault>
       <w:rPr>
@@ -7051,7 +7293,7 @@
 </file>
 
 <file path=word/glossary/webSettings.xml><?xml version="1.0" encoding="utf-8"?>
-<w:webSettings xmlns:mc="http://schemas.openxmlformats.org/markup-compatibility/2006" xmlns:r="http://schemas.openxmlformats.org/officeDocument/2006/relationships" xmlns:w="http://schemas.openxmlformats.org/wordprocessingml/2006/main" xmlns:w14="http://schemas.microsoft.com/office/word/2010/wordml" xmlns:w15="http://schemas.microsoft.com/office/word/2012/wordml" xmlns:w16cex="http://schemas.microsoft.com/office/word/2018/wordml/cex" xmlns:w16cid="http://schemas.microsoft.com/office/word/2016/wordml/cid" xmlns:w16="http://schemas.microsoft.com/office/word/2018/wordml" xmlns:w16sdtdh="http://schemas.microsoft.com/office/word/2020/wordml/sdtdatahash" xmlns:w16se="http://schemas.microsoft.com/office/word/2015/wordml/symex" mc:Ignorable="w14 w15 w16se w16cid w16 w16cex w16sdtdh">
+<w:webSettings xmlns:mc="http://schemas.openxmlformats.org/markup-compatibility/2006" xmlns:r="http://schemas.openxmlformats.org/officeDocument/2006/relationships" xmlns:w="http://schemas.openxmlformats.org/wordprocessingml/2006/main" xmlns:w14="http://schemas.microsoft.com/office/word/2010/wordml" xmlns:w15="http://schemas.microsoft.com/office/word/2012/wordml" xmlns:w16cex="http://schemas.microsoft.com/office/word/2018/wordml/cex" xmlns:w16cid="http://schemas.microsoft.com/office/word/2016/wordml/cid" xmlns:w16="http://schemas.microsoft.com/office/word/2018/wordml" xmlns:w16du="http://schemas.microsoft.com/office/word/2023/wordml/word16du" xmlns:w16sdtdh="http://schemas.microsoft.com/office/word/2020/wordml/sdtdatahash" xmlns:w16se="http://schemas.microsoft.com/office/word/2015/wordml/symex" mc:Ignorable="w14 w15 w16se w16cid w16 w16cex w16sdtdh w16du">
   <w:optimizeForBrowser/>
   <w:allowPNG/>
 </w:webSettings>
